--- a/DOCX/Разбор ошибок.docx
+++ b/DOCX/Разбор ошибок.docx
@@ -23,6 +23,1370 @@
         <w:t>Топ ошибок</w:t>
       </w:r>
     </w:p>
+    <w:tbl>
+      <w:tblPr>
+        <w:tblW w:w="9355" w:type="dxa"/>
+        <w:jc w:val="left"/>
+        <w:tblInd w:w="55" w:type="dxa"/>
+        <w:tblLayout w:type="fixed"/>
+        <w:tblCellMar>
+          <w:top w:w="55" w:type="dxa"/>
+          <w:left w:w="55" w:type="dxa"/>
+          <w:bottom w:w="55" w:type="dxa"/>
+          <w:right w:w="55" w:type="dxa"/>
+        </w:tblCellMar>
+      </w:tblPr>
+      <w:tblGrid>
+        <w:gridCol w:w="4677"/>
+        <w:gridCol w:w="4677"/>
+      </w:tblGrid>
+      <w:tr>
+        <w:trPr/>
+        <w:tc>
+          <w:tcPr>
+            <w:tcW w:w="4677" w:type="dxa"/>
+            <w:vMerge w:val="restart"/>
+            <w:tcBorders>
+              <w:top w:val="single" w:sz="2" w:space="0" w:color="000000"/>
+              <w:left w:val="single" w:sz="2" w:space="0" w:color="000000"/>
+              <w:bottom w:val="single" w:sz="2" w:space="0" w:color="000000"/>
+            </w:tcBorders>
+            <w:vAlign w:val="center"/>
+          </w:tcPr>
+          <w:p>
+            <w:pPr>
+              <w:pStyle w:val="Normal"/>
+              <w:widowControl w:val="false"/>
+              <w:spacing w:before="240" w:after="200"/>
+              <w:jc w:val="center"/>
+              <w:rPr>
+                <w:rFonts w:ascii="Times new roman" w:hAnsi="Times new roman"/>
+                <w:sz w:val="26"/>
+                <w:szCs w:val="26"/>
+              </w:rPr>
+            </w:pPr>
+            <w:r>
+              <w:rPr>
+                <w:rFonts w:ascii="Times new roman" w:hAnsi="Times new roman"/>
+                <w:b/>
+                <w:bCs/>
+                <w:color w:val="C9211E"/>
+                <w:sz w:val="26"/>
+                <w:szCs w:val="26"/>
+              </w:rPr>
+              <w:t xml:space="preserve">1. </w:t>
+            </w:r>
+            <w:r>
+              <w:rPr>
+                <w:rFonts w:ascii="Times new roman" w:hAnsi="Times new roman"/>
+                <w:sz w:val="26"/>
+                <w:szCs w:val="26"/>
+              </w:rPr>
+              <w:t>Предлог a/an/the нужно ставить тогда, если в предложении есть притяжательное местоимение (his/her/their/your/my), то с этим существительным, к которому они относятся, артикль не используется и  предлог полностью заменяет собой  артикль указывая на конкретный объект.</w:t>
+            </w:r>
+          </w:p>
+        </w:tc>
+        <w:tc>
+          <w:tcPr>
+            <w:tcW w:w="4677" w:type="dxa"/>
+            <w:tcBorders>
+              <w:top w:val="single" w:sz="2" w:space="0" w:color="000000"/>
+              <w:left w:val="single" w:sz="2" w:space="0" w:color="000000"/>
+              <w:bottom w:val="single" w:sz="2" w:space="0" w:color="000000"/>
+              <w:right w:val="single" w:sz="2" w:space="0" w:color="000000"/>
+            </w:tcBorders>
+            <w:vAlign w:val="center"/>
+          </w:tcPr>
+          <w:p>
+            <w:pPr>
+              <w:pStyle w:val="TableContents"/>
+              <w:widowControl w:val="false"/>
+              <w:jc w:val="center"/>
+              <w:rPr>
+                <w:rFonts w:ascii="Times new roman" w:hAnsi="Times new roman"/>
+                <w:sz w:val="26"/>
+                <w:szCs w:val="26"/>
+              </w:rPr>
+            </w:pPr>
+            <w:r>
+              <w:rPr>
+                <w:rFonts w:ascii="Times new roman" w:hAnsi="Times new roman"/>
+                <w:sz w:val="26"/>
+                <w:szCs w:val="26"/>
+              </w:rPr>
+            </w:r>
+          </w:p>
+          <w:p>
+            <w:pPr>
+              <w:pStyle w:val="Normal"/>
+              <w:widowControl w:val="false"/>
+              <w:spacing w:before="240" w:after="200"/>
+              <w:jc w:val="center"/>
+              <w:rPr>
+                <w:rFonts w:ascii="Times new roman" w:hAnsi="Times new roman"/>
+                <w:sz w:val="26"/>
+                <w:szCs w:val="26"/>
+              </w:rPr>
+            </w:pPr>
+            <w:r>
+              <w:rPr>
+                <w:rFonts w:eastAsia="Calibri" w:cs="Basic Roman" w:ascii="Times new roman" w:hAnsi="Times new roman"/>
+                <w:b/>
+                <w:bCs/>
+                <w:color w:val="auto"/>
+                <w:kern w:val="0"/>
+                <w:sz w:val="26"/>
+                <w:szCs w:val="26"/>
+                <w:lang w:val="ru-RU" w:eastAsia="zh-CN" w:bidi="ar-SA"/>
+              </w:rPr>
+              <w:t>Нет</w:t>
+            </w:r>
+            <w:r>
+              <w:rPr>
+                <w:rFonts w:ascii="Times new roman" w:hAnsi="Times new roman"/>
+                <w:sz w:val="26"/>
+                <w:szCs w:val="26"/>
+              </w:rPr>
+              <w:t xml:space="preserve">:  </w:t>
+            </w:r>
+            <w:r>
+              <w:rPr>
+                <w:rFonts w:ascii="Times new roman" w:hAnsi="Times new roman"/>
+                <w:b/>
+                <w:bCs/>
+                <w:color w:val="C9211E"/>
+                <w:sz w:val="26"/>
+                <w:szCs w:val="26"/>
+              </w:rPr>
+              <w:t xml:space="preserve">Nina is their </w:t>
+            </w:r>
+            <w:r>
+              <w:rPr>
+                <w:rFonts w:ascii="Times new roman" w:hAnsi="Times new roman"/>
+                <w:b/>
+                <w:bCs/>
+                <w:color w:val="C9211E"/>
+                <w:sz w:val="26"/>
+                <w:szCs w:val="26"/>
+                <w:u w:val="single"/>
+              </w:rPr>
+              <w:t>a</w:t>
+            </w:r>
+            <w:r>
+              <w:rPr>
+                <w:rFonts w:ascii="Times new roman" w:hAnsi="Times new roman"/>
+                <w:b/>
+                <w:bCs/>
+                <w:color w:val="C9211E"/>
+                <w:sz w:val="26"/>
+                <w:szCs w:val="26"/>
+              </w:rPr>
+              <w:t xml:space="preserve"> daughter, </w:t>
+            </w:r>
+            <w:r>
+              <w:rPr>
+                <w:rFonts w:eastAsia="Calibri" w:cs="Basic Roman" w:ascii="Times new roman" w:hAnsi="Times new roman"/>
+                <w:b/>
+                <w:bCs/>
+                <w:color w:val="C9211E"/>
+                <w:kern w:val="0"/>
+                <w:sz w:val="26"/>
+                <w:szCs w:val="26"/>
+                <w:lang w:val="en-US" w:eastAsia="zh-CN" w:bidi="ar-SA"/>
+              </w:rPr>
+              <w:t xml:space="preserve">This is their </w:t>
+            </w:r>
+            <w:r>
+              <w:rPr>
+                <w:rFonts w:eastAsia="Calibri" w:cs="Basic Roman" w:ascii="Times new roman" w:hAnsi="Times new roman"/>
+                <w:b/>
+                <w:bCs/>
+                <w:color w:val="C9211E"/>
+                <w:kern w:val="0"/>
+                <w:sz w:val="26"/>
+                <w:szCs w:val="26"/>
+                <w:u w:val="single"/>
+                <w:lang w:val="en-US" w:eastAsia="zh-CN" w:bidi="ar-SA"/>
+              </w:rPr>
+              <w:t>the</w:t>
+            </w:r>
+            <w:r>
+              <w:rPr>
+                <w:rFonts w:eastAsia="Calibri" w:cs="Basic Roman" w:ascii="Times new roman" w:hAnsi="Times new roman"/>
+                <w:b/>
+                <w:bCs/>
+                <w:color w:val="C9211E"/>
+                <w:kern w:val="0"/>
+                <w:sz w:val="26"/>
+                <w:szCs w:val="26"/>
+                <w:lang w:val="en-US" w:eastAsia="zh-CN" w:bidi="ar-SA"/>
+              </w:rPr>
+              <w:t xml:space="preserve"> car</w:t>
+            </w:r>
+          </w:p>
+          <w:p>
+            <w:pPr>
+              <w:pStyle w:val="TableContents"/>
+              <w:widowControl w:val="false"/>
+              <w:spacing w:before="0" w:after="200"/>
+              <w:jc w:val="center"/>
+              <w:rPr>
+                <w:rFonts w:ascii="Times new roman" w:hAnsi="Times new roman"/>
+                <w:sz w:val="26"/>
+                <w:szCs w:val="26"/>
+              </w:rPr>
+            </w:pPr>
+            <w:r>
+              <w:rPr>
+                <w:rFonts w:ascii="Times new roman" w:hAnsi="Times new roman"/>
+                <w:sz w:val="26"/>
+                <w:szCs w:val="26"/>
+              </w:rPr>
+            </w:r>
+          </w:p>
+        </w:tc>
+      </w:tr>
+      <w:tr>
+        <w:trPr/>
+        <w:tc>
+          <w:tcPr>
+            <w:tcW w:w="4677" w:type="dxa"/>
+            <w:vMerge w:val="continue"/>
+            <w:tcBorders>
+              <w:left w:val="single" w:sz="2" w:space="0" w:color="000000"/>
+              <w:bottom w:val="single" w:sz="2" w:space="0" w:color="000000"/>
+            </w:tcBorders>
+            <w:vAlign w:val="center"/>
+          </w:tcPr>
+          <w:p>
+            <w:pPr>
+              <w:pStyle w:val="Normal"/>
+              <w:widowControl w:val="false"/>
+              <w:spacing w:before="240" w:after="200"/>
+              <w:jc w:val="center"/>
+              <w:rPr>
+                <w:rFonts w:ascii="Times new roman" w:hAnsi="Times new roman"/>
+                <w:sz w:val="26"/>
+                <w:szCs w:val="26"/>
+              </w:rPr>
+            </w:pPr>
+            <w:r>
+              <w:rPr>
+                <w:rFonts w:ascii="Times new roman" w:hAnsi="Times new roman"/>
+                <w:sz w:val="26"/>
+                <w:szCs w:val="26"/>
+              </w:rPr>
+            </w:r>
+          </w:p>
+        </w:tc>
+        <w:tc>
+          <w:tcPr>
+            <w:tcW w:w="4677" w:type="dxa"/>
+            <w:tcBorders>
+              <w:left w:val="single" w:sz="2" w:space="0" w:color="000000"/>
+              <w:bottom w:val="single" w:sz="2" w:space="0" w:color="000000"/>
+              <w:right w:val="single" w:sz="2" w:space="0" w:color="000000"/>
+            </w:tcBorders>
+            <w:vAlign w:val="center"/>
+          </w:tcPr>
+          <w:p>
+            <w:pPr>
+              <w:pStyle w:val="Normal"/>
+              <w:widowControl w:val="false"/>
+              <w:spacing w:before="240" w:after="200"/>
+              <w:jc w:val="center"/>
+              <w:rPr>
+                <w:rFonts w:ascii="Times new roman" w:hAnsi="Times new roman"/>
+                <w:sz w:val="26"/>
+                <w:szCs w:val="26"/>
+              </w:rPr>
+            </w:pPr>
+            <w:r>
+              <w:rPr>
+                <w:rFonts w:ascii="Times new roman" w:hAnsi="Times new roman"/>
+                <w:b/>
+                <w:bCs/>
+                <w:sz w:val="26"/>
+                <w:szCs w:val="26"/>
+              </w:rPr>
+              <w:t>Да</w:t>
+            </w:r>
+            <w:r>
+              <w:rPr>
+                <w:rFonts w:ascii="Times new roman" w:hAnsi="Times new roman"/>
+                <w:b w:val="false"/>
+                <w:bCs w:val="false"/>
+                <w:sz w:val="26"/>
+                <w:szCs w:val="26"/>
+              </w:rPr>
+              <w:t xml:space="preserve">: </w:t>
+            </w:r>
+            <w:r>
+              <w:rPr>
+                <w:rFonts w:ascii="Times new roman" w:hAnsi="Times new roman"/>
+                <w:b/>
+                <w:bCs/>
+                <w:color w:val="00A933"/>
+                <w:sz w:val="26"/>
+                <w:szCs w:val="26"/>
+              </w:rPr>
+              <w:t>Nina is their daughter, This is their car</w:t>
+            </w:r>
+          </w:p>
+        </w:tc>
+      </w:tr>
+      <w:tr>
+        <w:trPr/>
+        <w:tc>
+          <w:tcPr>
+            <w:tcW w:w="4677" w:type="dxa"/>
+            <w:vMerge w:val="restart"/>
+            <w:tcBorders>
+              <w:left w:val="single" w:sz="2" w:space="0" w:color="000000"/>
+              <w:bottom w:val="single" w:sz="2" w:space="0" w:color="000000"/>
+            </w:tcBorders>
+            <w:vAlign w:val="center"/>
+          </w:tcPr>
+          <w:p>
+            <w:pPr>
+              <w:pStyle w:val="Normal"/>
+              <w:widowControl w:val="false"/>
+              <w:spacing w:before="240" w:after="200"/>
+              <w:jc w:val="center"/>
+              <w:rPr>
+                <w:rFonts w:ascii="Times new roman" w:hAnsi="Times new roman"/>
+                <w:sz w:val="26"/>
+                <w:szCs w:val="26"/>
+              </w:rPr>
+            </w:pPr>
+            <w:r>
+              <w:rPr>
+                <w:rFonts w:ascii="Times new roman" w:hAnsi="Times new roman"/>
+                <w:b w:val="false"/>
+                <w:bCs w:val="false"/>
+                <w:color w:val="000000"/>
+                <w:sz w:val="26"/>
+                <w:szCs w:val="26"/>
+              </w:rPr>
+              <w:t>То же самое относится к this/that — они чётко указывают на что-то и заменяют артикль the.</w:t>
+            </w:r>
+          </w:p>
+        </w:tc>
+        <w:tc>
+          <w:tcPr>
+            <w:tcW w:w="4677" w:type="dxa"/>
+            <w:tcBorders>
+              <w:left w:val="single" w:sz="2" w:space="0" w:color="000000"/>
+              <w:bottom w:val="single" w:sz="2" w:space="0" w:color="000000"/>
+              <w:right w:val="single" w:sz="2" w:space="0" w:color="000000"/>
+            </w:tcBorders>
+            <w:vAlign w:val="center"/>
+          </w:tcPr>
+          <w:p>
+            <w:pPr>
+              <w:pStyle w:val="Normal"/>
+              <w:widowControl w:val="false"/>
+              <w:spacing w:before="240" w:after="200"/>
+              <w:jc w:val="center"/>
+              <w:rPr>
+                <w:rFonts w:ascii="Times new roman" w:hAnsi="Times new roman"/>
+                <w:sz w:val="26"/>
+                <w:szCs w:val="26"/>
+              </w:rPr>
+            </w:pPr>
+            <w:r>
+              <w:rPr>
+                <w:rFonts w:eastAsia="Calibri" w:cs="Basic Roman" w:ascii="Times new roman" w:hAnsi="Times new roman"/>
+                <w:b/>
+                <w:bCs/>
+                <w:color w:val="000000"/>
+                <w:kern w:val="0"/>
+                <w:sz w:val="26"/>
+                <w:szCs w:val="26"/>
+                <w:lang w:val="ru-RU" w:eastAsia="zh-CN" w:bidi="ar-SA"/>
+              </w:rPr>
+              <w:t>Нет</w:t>
+            </w:r>
+            <w:r>
+              <w:rPr>
+                <w:rFonts w:ascii="Times new roman" w:hAnsi="Times new roman"/>
+                <w:b/>
+                <w:bCs/>
+                <w:color w:val="000000"/>
+                <w:sz w:val="26"/>
+                <w:szCs w:val="26"/>
+              </w:rPr>
+              <w:t xml:space="preserve">: </w:t>
+            </w:r>
+            <w:r>
+              <w:rPr>
+                <w:rFonts w:eastAsia="Calibri" w:cs="Basic Roman" w:ascii="Times new roman" w:hAnsi="Times new roman"/>
+                <w:b/>
+                <w:bCs/>
+                <w:color w:val="C9211E"/>
+                <w:kern w:val="0"/>
+                <w:sz w:val="26"/>
+                <w:szCs w:val="26"/>
+                <w:lang w:val="ru-RU" w:eastAsia="zh-CN" w:bidi="ar-SA"/>
+              </w:rPr>
+              <w:t xml:space="preserve">There is a picture on that </w:t>
+            </w:r>
+            <w:r>
+              <w:rPr>
+                <w:rFonts w:eastAsia="Calibri" w:cs="Basic Roman" w:ascii="Times new roman" w:hAnsi="Times new roman"/>
+                <w:b/>
+                <w:bCs/>
+                <w:color w:val="C9211E"/>
+                <w:kern w:val="0"/>
+                <w:sz w:val="26"/>
+                <w:szCs w:val="26"/>
+                <w:u w:val="single"/>
+                <w:lang w:val="ru-RU" w:eastAsia="zh-CN" w:bidi="ar-SA"/>
+              </w:rPr>
+              <w:t>a</w:t>
+            </w:r>
+            <w:r>
+              <w:rPr>
+                <w:rFonts w:eastAsia="Calibri" w:cs="Basic Roman" w:ascii="Times new roman" w:hAnsi="Times new roman"/>
+                <w:b/>
+                <w:bCs/>
+                <w:color w:val="C9211E"/>
+                <w:kern w:val="0"/>
+                <w:sz w:val="26"/>
+                <w:szCs w:val="26"/>
+                <w:lang w:val="ru-RU" w:eastAsia="zh-CN" w:bidi="ar-SA"/>
+              </w:rPr>
+              <w:t xml:space="preserve"> wall</w:t>
+            </w:r>
+          </w:p>
+        </w:tc>
+      </w:tr>
+      <w:tr>
+        <w:trPr/>
+        <w:tc>
+          <w:tcPr>
+            <w:tcW w:w="4677" w:type="dxa"/>
+            <w:vMerge w:val="continue"/>
+            <w:tcBorders>
+              <w:left w:val="single" w:sz="2" w:space="0" w:color="000000"/>
+              <w:bottom w:val="single" w:sz="2" w:space="0" w:color="000000"/>
+            </w:tcBorders>
+            <w:vAlign w:val="center"/>
+          </w:tcPr>
+          <w:p>
+            <w:pPr>
+              <w:pStyle w:val="Normal"/>
+              <w:widowControl w:val="false"/>
+              <w:spacing w:before="240" w:after="200"/>
+              <w:jc w:val="center"/>
+              <w:rPr>
+                <w:rFonts w:ascii="Times new roman" w:hAnsi="Times new roman"/>
+                <w:sz w:val="26"/>
+                <w:szCs w:val="26"/>
+              </w:rPr>
+            </w:pPr>
+            <w:r>
+              <w:rPr>
+                <w:rFonts w:ascii="Times new roman" w:hAnsi="Times new roman"/>
+                <w:sz w:val="26"/>
+                <w:szCs w:val="26"/>
+              </w:rPr>
+            </w:r>
+          </w:p>
+        </w:tc>
+        <w:tc>
+          <w:tcPr>
+            <w:tcW w:w="4677" w:type="dxa"/>
+            <w:tcBorders>
+              <w:left w:val="single" w:sz="2" w:space="0" w:color="000000"/>
+              <w:bottom w:val="single" w:sz="2" w:space="0" w:color="000000"/>
+              <w:right w:val="single" w:sz="2" w:space="0" w:color="000000"/>
+            </w:tcBorders>
+            <w:vAlign w:val="center"/>
+          </w:tcPr>
+          <w:p>
+            <w:pPr>
+              <w:pStyle w:val="Normal"/>
+              <w:widowControl w:val="false"/>
+              <w:spacing w:before="240" w:after="200"/>
+              <w:jc w:val="center"/>
+              <w:rPr>
+                <w:rFonts w:ascii="Times new roman" w:hAnsi="Times new roman"/>
+                <w:sz w:val="26"/>
+                <w:szCs w:val="26"/>
+              </w:rPr>
+            </w:pPr>
+            <w:r>
+              <w:rPr>
+                <w:rFonts w:ascii="Times new roman" w:hAnsi="Times new roman"/>
+                <w:b/>
+                <w:bCs/>
+                <w:color w:val="000000"/>
+                <w:sz w:val="26"/>
+                <w:szCs w:val="26"/>
+              </w:rPr>
+              <w:t>Да</w:t>
+            </w:r>
+            <w:r>
+              <w:rPr>
+                <w:rFonts w:ascii="Times new roman" w:hAnsi="Times new roman"/>
+                <w:b w:val="false"/>
+                <w:bCs w:val="false"/>
+                <w:color w:val="000000"/>
+                <w:sz w:val="26"/>
+                <w:szCs w:val="26"/>
+              </w:rPr>
+              <w:t>:</w:t>
+            </w:r>
+            <w:r>
+              <w:rPr>
+                <w:rFonts w:ascii="Times new roman" w:hAnsi="Times new roman"/>
+                <w:b w:val="false"/>
+                <w:bCs w:val="false"/>
+                <w:color w:val="00A933"/>
+                <w:sz w:val="26"/>
+                <w:szCs w:val="26"/>
+              </w:rPr>
+              <w:t xml:space="preserve">  </w:t>
+            </w:r>
+            <w:r>
+              <w:rPr>
+                <w:rFonts w:eastAsia="Calibri" w:cs="Basic Roman" w:ascii="Times new roman" w:hAnsi="Times new roman"/>
+                <w:b/>
+                <w:bCs/>
+                <w:color w:val="00A933"/>
+                <w:kern w:val="0"/>
+                <w:sz w:val="26"/>
+                <w:szCs w:val="26"/>
+                <w:lang w:val="ru-RU" w:eastAsia="zh-CN" w:bidi="ar-SA"/>
+              </w:rPr>
+              <w:t>There is a picture on that wall</w:t>
+            </w:r>
+          </w:p>
+        </w:tc>
+      </w:tr>
+      <w:tr>
+        <w:trPr/>
+        <w:tc>
+          <w:tcPr>
+            <w:tcW w:w="4677" w:type="dxa"/>
+            <w:vMerge w:val="restart"/>
+            <w:tcBorders>
+              <w:left w:val="single" w:sz="2" w:space="0" w:color="000000"/>
+              <w:bottom w:val="single" w:sz="2" w:space="0" w:color="000000"/>
+            </w:tcBorders>
+            <w:vAlign w:val="center"/>
+          </w:tcPr>
+          <w:p>
+            <w:pPr>
+              <w:pStyle w:val="Normal"/>
+              <w:widowControl w:val="false"/>
+              <w:spacing w:before="240" w:after="200"/>
+              <w:jc w:val="center"/>
+              <w:rPr>
+                <w:rFonts w:ascii="Times new roman" w:hAnsi="Times new roman"/>
+                <w:sz w:val="26"/>
+                <w:szCs w:val="26"/>
+              </w:rPr>
+            </w:pPr>
+            <w:r>
+              <w:rPr>
+                <w:rFonts w:ascii="Times new roman" w:hAnsi="Times new roman"/>
+                <w:b/>
+                <w:bCs/>
+                <w:color w:val="C9211E"/>
+                <w:sz w:val="26"/>
+                <w:szCs w:val="26"/>
+              </w:rPr>
+              <w:t xml:space="preserve">2. </w:t>
+            </w:r>
+            <w:r>
+              <w:rPr>
+                <w:rFonts w:ascii="Times new roman" w:hAnsi="Times new roman"/>
+                <w:b w:val="false"/>
+                <w:bCs w:val="false"/>
+                <w:color w:val="000000"/>
+                <w:sz w:val="26"/>
+                <w:szCs w:val="26"/>
+              </w:rPr>
+              <w:t>Это утвердительная форма Present Simple со свойтвами to be. После существительных нужно ставить глагол to be. Моя машина (есть) красная.</w:t>
+            </w:r>
+          </w:p>
+        </w:tc>
+        <w:tc>
+          <w:tcPr>
+            <w:tcW w:w="4677" w:type="dxa"/>
+            <w:tcBorders>
+              <w:left w:val="single" w:sz="2" w:space="0" w:color="000000"/>
+              <w:bottom w:val="single" w:sz="2" w:space="0" w:color="000000"/>
+              <w:right w:val="single" w:sz="2" w:space="0" w:color="000000"/>
+            </w:tcBorders>
+            <w:vAlign w:val="center"/>
+          </w:tcPr>
+          <w:p>
+            <w:pPr>
+              <w:pStyle w:val="Normal"/>
+              <w:widowControl w:val="false"/>
+              <w:spacing w:before="240" w:after="200"/>
+              <w:jc w:val="center"/>
+              <w:rPr>
+                <w:rFonts w:ascii="Times new roman" w:hAnsi="Times new roman"/>
+                <w:sz w:val="26"/>
+                <w:szCs w:val="26"/>
+              </w:rPr>
+            </w:pPr>
+            <w:r>
+              <w:rPr>
+                <w:rFonts w:ascii="Times new roman" w:hAnsi="Times new roman"/>
+                <w:b/>
+                <w:bCs/>
+                <w:color w:val="000000"/>
+                <w:sz w:val="26"/>
+                <w:szCs w:val="26"/>
+              </w:rPr>
+              <w:t xml:space="preserve">Нет: </w:t>
+            </w:r>
+            <w:r>
+              <w:rPr>
+                <w:rFonts w:cs="Times New Roman" w:ascii="Times new roman" w:hAnsi="Times new roman"/>
+                <w:b/>
+                <w:bCs/>
+                <w:color w:val="C9211E"/>
+                <w:sz w:val="26"/>
+                <w:szCs w:val="26"/>
+                <w:lang w:val="en-US"/>
+              </w:rPr>
+              <w:t>These cars in front of the house</w:t>
+            </w:r>
+          </w:p>
+        </w:tc>
+      </w:tr>
+      <w:tr>
+        <w:trPr/>
+        <w:tc>
+          <w:tcPr>
+            <w:tcW w:w="4677" w:type="dxa"/>
+            <w:vMerge w:val="continue"/>
+            <w:tcBorders>
+              <w:left w:val="single" w:sz="2" w:space="0" w:color="000000"/>
+              <w:bottom w:val="single" w:sz="2" w:space="0" w:color="000000"/>
+            </w:tcBorders>
+            <w:vAlign w:val="center"/>
+          </w:tcPr>
+          <w:p>
+            <w:pPr>
+              <w:pStyle w:val="Normal"/>
+              <w:widowControl w:val="false"/>
+              <w:spacing w:before="240" w:after="200"/>
+              <w:jc w:val="center"/>
+              <w:rPr>
+                <w:rFonts w:ascii="Times new roman" w:hAnsi="Times new roman"/>
+                <w:sz w:val="26"/>
+                <w:szCs w:val="26"/>
+              </w:rPr>
+            </w:pPr>
+            <w:r>
+              <w:rPr>
+                <w:rFonts w:ascii="Times new roman" w:hAnsi="Times new roman"/>
+                <w:sz w:val="26"/>
+                <w:szCs w:val="26"/>
+              </w:rPr>
+            </w:r>
+          </w:p>
+        </w:tc>
+        <w:tc>
+          <w:tcPr>
+            <w:tcW w:w="4677" w:type="dxa"/>
+            <w:tcBorders>
+              <w:left w:val="single" w:sz="2" w:space="0" w:color="000000"/>
+              <w:bottom w:val="single" w:sz="2" w:space="0" w:color="000000"/>
+              <w:right w:val="single" w:sz="2" w:space="0" w:color="000000"/>
+            </w:tcBorders>
+            <w:vAlign w:val="center"/>
+          </w:tcPr>
+          <w:p>
+            <w:pPr>
+              <w:pStyle w:val="Normal"/>
+              <w:widowControl w:val="false"/>
+              <w:spacing w:before="240" w:after="200"/>
+              <w:jc w:val="center"/>
+              <w:rPr>
+                <w:rFonts w:ascii="Times new roman" w:hAnsi="Times new roman"/>
+                <w:sz w:val="26"/>
+                <w:szCs w:val="26"/>
+              </w:rPr>
+            </w:pPr>
+            <w:r>
+              <w:rPr>
+                <w:rFonts w:ascii="Times new roman" w:hAnsi="Times new roman"/>
+                <w:b/>
+                <w:bCs/>
+                <w:color w:val="000000"/>
+                <w:sz w:val="26"/>
+                <w:szCs w:val="26"/>
+              </w:rPr>
+              <w:t xml:space="preserve">Да: </w:t>
+            </w:r>
+            <w:r>
+              <w:rPr>
+                <w:rFonts w:cs="Times New Roman" w:ascii="Times new roman" w:hAnsi="Times new roman"/>
+                <w:b/>
+                <w:bCs/>
+                <w:color w:val="00A933"/>
+                <w:sz w:val="26"/>
+                <w:szCs w:val="26"/>
+                <w:lang w:val="en-US"/>
+              </w:rPr>
+              <w:t xml:space="preserve">These cars </w:t>
+            </w:r>
+            <w:r>
+              <w:rPr>
+                <w:rFonts w:cs="Times New Roman" w:ascii="Times new roman" w:hAnsi="Times new roman"/>
+                <w:b/>
+                <w:bCs/>
+                <w:color w:val="00A933"/>
+                <w:sz w:val="26"/>
+                <w:szCs w:val="26"/>
+                <w:u w:val="single"/>
+                <w:lang w:val="en-US"/>
+              </w:rPr>
+              <w:t>are</w:t>
+            </w:r>
+            <w:r>
+              <w:rPr>
+                <w:rFonts w:cs="Times New Roman" w:ascii="Times new roman" w:hAnsi="Times new roman"/>
+                <w:b/>
+                <w:bCs/>
+                <w:color w:val="00A933"/>
+                <w:sz w:val="26"/>
+                <w:szCs w:val="26"/>
+                <w:lang w:val="en-US"/>
+              </w:rPr>
+              <w:t xml:space="preserve"> in front of the house</w:t>
+            </w:r>
+          </w:p>
+        </w:tc>
+      </w:tr>
+      <w:tr>
+        <w:trPr/>
+        <w:tc>
+          <w:tcPr>
+            <w:tcW w:w="4677" w:type="dxa"/>
+            <w:vMerge w:val="restart"/>
+            <w:tcBorders>
+              <w:left w:val="single" w:sz="2" w:space="0" w:color="000000"/>
+              <w:bottom w:val="single" w:sz="2" w:space="0" w:color="000000"/>
+            </w:tcBorders>
+            <w:vAlign w:val="center"/>
+          </w:tcPr>
+          <w:p>
+            <w:pPr>
+              <w:pStyle w:val="Normal"/>
+              <w:widowControl w:val="false"/>
+              <w:spacing w:before="240" w:after="200"/>
+              <w:jc w:val="center"/>
+              <w:rPr>
+                <w:rFonts w:ascii="Times new roman" w:hAnsi="Times new roman"/>
+                <w:sz w:val="26"/>
+                <w:szCs w:val="26"/>
+              </w:rPr>
+            </w:pPr>
+            <w:r>
+              <w:rPr>
+                <w:rFonts w:cs="Times New Roman" w:ascii="Times new roman" w:hAnsi="Times new roman"/>
+                <w:b/>
+                <w:bCs/>
+                <w:color w:val="C9211E"/>
+                <w:sz w:val="26"/>
+                <w:szCs w:val="26"/>
+                <w:lang w:val="en-US"/>
+              </w:rPr>
+              <w:t xml:space="preserve">3. </w:t>
+            </w:r>
+            <w:r>
+              <w:rPr>
+                <w:rFonts w:cs="Times New Roman" w:ascii="Times new roman" w:hAnsi="Times new roman"/>
+                <w:b w:val="false"/>
+                <w:bCs w:val="false"/>
+                <w:color w:val="000000"/>
+                <w:sz w:val="26"/>
+                <w:szCs w:val="26"/>
+                <w:lang w:val="en-US"/>
+              </w:rPr>
+              <w:t>Неверно пишу кому сколько-то лет. Правильная структура: подлежащее в начальной форме + to be + сколько лет.</w:t>
+            </w:r>
+          </w:p>
+        </w:tc>
+        <w:tc>
+          <w:tcPr>
+            <w:tcW w:w="4677" w:type="dxa"/>
+            <w:tcBorders>
+              <w:left w:val="single" w:sz="2" w:space="0" w:color="000000"/>
+              <w:bottom w:val="single" w:sz="2" w:space="0" w:color="000000"/>
+              <w:right w:val="single" w:sz="2" w:space="0" w:color="000000"/>
+            </w:tcBorders>
+            <w:vAlign w:val="center"/>
+          </w:tcPr>
+          <w:p>
+            <w:pPr>
+              <w:pStyle w:val="Normal"/>
+              <w:widowControl w:val="false"/>
+              <w:spacing w:before="240" w:after="200"/>
+              <w:jc w:val="center"/>
+              <w:rPr>
+                <w:rFonts w:ascii="Times new roman" w:hAnsi="Times new roman"/>
+                <w:sz w:val="26"/>
+                <w:szCs w:val="26"/>
+              </w:rPr>
+            </w:pPr>
+            <w:r>
+              <w:rPr>
+                <w:rFonts w:cs="Times New Roman" w:ascii="Times new roman" w:hAnsi="Times new roman"/>
+                <w:b/>
+                <w:bCs/>
+                <w:color w:val="000000"/>
+                <w:sz w:val="26"/>
+                <w:szCs w:val="26"/>
+                <w:lang w:val="en-US"/>
+              </w:rPr>
+              <w:t xml:space="preserve">Нет: </w:t>
+            </w:r>
+            <w:r>
+              <w:rPr>
+                <w:rFonts w:cs="Times New Roman" w:ascii="Times new roman" w:hAnsi="Times new roman"/>
+                <w:b/>
+                <w:bCs/>
+                <w:color w:val="C9211E"/>
+                <w:sz w:val="26"/>
+                <w:szCs w:val="26"/>
+                <w:u w:val="single"/>
+                <w:lang w:val="en-US"/>
+              </w:rPr>
+              <w:t>Her</w:t>
+            </w:r>
+            <w:r>
+              <w:rPr>
+                <w:rFonts w:cs="Times New Roman" w:ascii="Times new roman" w:hAnsi="Times new roman"/>
+                <w:b/>
+                <w:bCs/>
+                <w:color w:val="C9211E"/>
+                <w:sz w:val="26"/>
+                <w:szCs w:val="26"/>
+                <w:lang w:val="en-US"/>
+              </w:rPr>
+              <w:t xml:space="preserve"> is twenty years old.</w:t>
+            </w:r>
+          </w:p>
+        </w:tc>
+      </w:tr>
+      <w:tr>
+        <w:trPr/>
+        <w:tc>
+          <w:tcPr>
+            <w:tcW w:w="4677" w:type="dxa"/>
+            <w:vMerge w:val="continue"/>
+            <w:tcBorders>
+              <w:left w:val="single" w:sz="2" w:space="0" w:color="000000"/>
+              <w:bottom w:val="single" w:sz="2" w:space="0" w:color="000000"/>
+            </w:tcBorders>
+            <w:vAlign w:val="center"/>
+          </w:tcPr>
+          <w:p>
+            <w:pPr>
+              <w:pStyle w:val="Normal"/>
+              <w:widowControl w:val="false"/>
+              <w:spacing w:before="240" w:after="200"/>
+              <w:jc w:val="center"/>
+              <w:rPr>
+                <w:rFonts w:ascii="Times new roman" w:hAnsi="Times new roman"/>
+                <w:sz w:val="26"/>
+                <w:szCs w:val="26"/>
+              </w:rPr>
+            </w:pPr>
+            <w:r>
+              <w:rPr>
+                <w:rFonts w:ascii="Times new roman" w:hAnsi="Times new roman"/>
+                <w:sz w:val="26"/>
+                <w:szCs w:val="26"/>
+              </w:rPr>
+            </w:r>
+          </w:p>
+        </w:tc>
+        <w:tc>
+          <w:tcPr>
+            <w:tcW w:w="4677" w:type="dxa"/>
+            <w:tcBorders>
+              <w:left w:val="single" w:sz="2" w:space="0" w:color="000000"/>
+              <w:bottom w:val="single" w:sz="2" w:space="0" w:color="000000"/>
+              <w:right w:val="single" w:sz="2" w:space="0" w:color="000000"/>
+            </w:tcBorders>
+            <w:vAlign w:val="center"/>
+          </w:tcPr>
+          <w:p>
+            <w:pPr>
+              <w:pStyle w:val="Normal"/>
+              <w:widowControl w:val="false"/>
+              <w:spacing w:before="240" w:after="200"/>
+              <w:jc w:val="center"/>
+              <w:rPr>
+                <w:rFonts w:ascii="Times new roman" w:hAnsi="Times new roman"/>
+                <w:sz w:val="26"/>
+                <w:szCs w:val="26"/>
+              </w:rPr>
+            </w:pPr>
+            <w:r>
+              <w:rPr>
+                <w:rFonts w:cs="Times New Roman" w:ascii="Times new roman" w:hAnsi="Times new roman"/>
+                <w:b/>
+                <w:bCs/>
+                <w:color w:val="000000"/>
+                <w:sz w:val="26"/>
+                <w:szCs w:val="26"/>
+                <w:lang w:val="en-US"/>
+              </w:rPr>
+              <w:t xml:space="preserve">Да: </w:t>
+            </w:r>
+            <w:r>
+              <w:rPr>
+                <w:rFonts w:cs="Times New Roman" w:ascii="Times new roman" w:hAnsi="Times new roman"/>
+                <w:b/>
+                <w:bCs/>
+                <w:color w:val="00A933"/>
+                <w:sz w:val="26"/>
+                <w:szCs w:val="26"/>
+                <w:lang w:val="en-US"/>
+              </w:rPr>
+              <w:t>He is twenty years old.</w:t>
+            </w:r>
+          </w:p>
+        </w:tc>
+      </w:tr>
+      <w:tr>
+        <w:trPr/>
+        <w:tc>
+          <w:tcPr>
+            <w:tcW w:w="4677" w:type="dxa"/>
+            <w:vMerge w:val="restart"/>
+            <w:tcBorders>
+              <w:left w:val="single" w:sz="2" w:space="0" w:color="000000"/>
+              <w:bottom w:val="single" w:sz="2" w:space="0" w:color="000000"/>
+            </w:tcBorders>
+            <w:vAlign w:val="center"/>
+          </w:tcPr>
+          <w:p>
+            <w:pPr>
+              <w:pStyle w:val="Normal"/>
+              <w:widowControl w:val="false"/>
+              <w:spacing w:before="240" w:after="200"/>
+              <w:jc w:val="center"/>
+              <w:rPr>
+                <w:rFonts w:ascii="Times new roman" w:hAnsi="Times new roman"/>
+                <w:sz w:val="26"/>
+                <w:szCs w:val="26"/>
+              </w:rPr>
+            </w:pPr>
+            <w:r>
+              <w:rPr>
+                <w:rFonts w:ascii="Times new roman" w:hAnsi="Times new roman"/>
+                <w:b/>
+                <w:bCs/>
+                <w:color w:val="C9211E"/>
+                <w:sz w:val="26"/>
+                <w:szCs w:val="26"/>
+              </w:rPr>
+              <w:t xml:space="preserve">4. </w:t>
+            </w:r>
+            <w:r>
+              <w:rPr>
+                <w:rFonts w:ascii="Times new roman" w:hAnsi="Times new roman"/>
+                <w:color w:val="000000"/>
+                <w:sz w:val="26"/>
+                <w:szCs w:val="26"/>
+              </w:rPr>
+              <w:t xml:space="preserve">Перед глаголом (действием) вне определенной форме ставится частица </w:t>
+            </w:r>
+            <w:r>
+              <w:rPr>
+                <w:rFonts w:ascii="Times new roman" w:hAnsi="Times new roman"/>
+                <w:b/>
+                <w:bCs/>
+                <w:color w:val="000000"/>
+                <w:sz w:val="26"/>
+                <w:szCs w:val="26"/>
+              </w:rPr>
+              <w:t>to</w:t>
+            </w:r>
+            <w:r>
+              <w:rPr>
+                <w:rFonts w:ascii="Times new roman" w:hAnsi="Times new roman"/>
+                <w:color w:val="000000"/>
+                <w:sz w:val="26"/>
+                <w:szCs w:val="26"/>
+              </w:rPr>
+              <w:t>. Не определенная форма — это когда можно задать вопрос что делать, что сделать.</w:t>
+            </w:r>
+          </w:p>
+        </w:tc>
+        <w:tc>
+          <w:tcPr>
+            <w:tcW w:w="4677" w:type="dxa"/>
+            <w:tcBorders>
+              <w:left w:val="single" w:sz="2" w:space="0" w:color="000000"/>
+              <w:bottom w:val="single" w:sz="2" w:space="0" w:color="000000"/>
+              <w:right w:val="single" w:sz="2" w:space="0" w:color="000000"/>
+            </w:tcBorders>
+            <w:vAlign w:val="center"/>
+          </w:tcPr>
+          <w:p>
+            <w:pPr>
+              <w:pStyle w:val="Normal"/>
+              <w:widowControl w:val="false"/>
+              <w:spacing w:before="240" w:after="200"/>
+              <w:jc w:val="center"/>
+              <w:rPr>
+                <w:rFonts w:ascii="Times new roman" w:hAnsi="Times new roman"/>
+                <w:sz w:val="26"/>
+                <w:szCs w:val="26"/>
+              </w:rPr>
+            </w:pPr>
+            <w:r>
+              <w:rPr>
+                <w:rFonts w:ascii="Times new roman" w:hAnsi="Times new roman"/>
+                <w:b/>
+                <w:bCs/>
+                <w:color w:val="000000"/>
+                <w:sz w:val="26"/>
+                <w:szCs w:val="26"/>
+              </w:rPr>
+              <w:t xml:space="preserve">Нет: </w:t>
+            </w:r>
+            <w:r>
+              <w:rPr>
+                <w:rFonts w:ascii="Times new roman" w:hAnsi="Times new roman"/>
+                <w:b/>
+                <w:bCs/>
+                <w:color w:val="C9211E"/>
+                <w:sz w:val="26"/>
+                <w:szCs w:val="26"/>
+              </w:rPr>
+              <w:t>I love spend the money.</w:t>
+            </w:r>
+          </w:p>
+        </w:tc>
+      </w:tr>
+      <w:tr>
+        <w:trPr/>
+        <w:tc>
+          <w:tcPr>
+            <w:tcW w:w="4677" w:type="dxa"/>
+            <w:vMerge w:val="continue"/>
+            <w:tcBorders>
+              <w:left w:val="single" w:sz="2" w:space="0" w:color="000000"/>
+              <w:bottom w:val="single" w:sz="2" w:space="0" w:color="000000"/>
+            </w:tcBorders>
+            <w:vAlign w:val="center"/>
+          </w:tcPr>
+          <w:p>
+            <w:pPr>
+              <w:pStyle w:val="Normal"/>
+              <w:widowControl w:val="false"/>
+              <w:spacing w:before="240" w:after="200"/>
+              <w:jc w:val="center"/>
+              <w:rPr>
+                <w:rFonts w:ascii="Times new roman" w:hAnsi="Times new roman"/>
+                <w:sz w:val="26"/>
+                <w:szCs w:val="26"/>
+              </w:rPr>
+            </w:pPr>
+            <w:r>
+              <w:rPr>
+                <w:rFonts w:ascii="Times new roman" w:hAnsi="Times new roman"/>
+                <w:sz w:val="26"/>
+                <w:szCs w:val="26"/>
+              </w:rPr>
+            </w:r>
+          </w:p>
+        </w:tc>
+        <w:tc>
+          <w:tcPr>
+            <w:tcW w:w="4677" w:type="dxa"/>
+            <w:tcBorders>
+              <w:left w:val="single" w:sz="2" w:space="0" w:color="000000"/>
+              <w:bottom w:val="single" w:sz="2" w:space="0" w:color="000000"/>
+              <w:right w:val="single" w:sz="2" w:space="0" w:color="000000"/>
+            </w:tcBorders>
+            <w:vAlign w:val="center"/>
+          </w:tcPr>
+          <w:p>
+            <w:pPr>
+              <w:pStyle w:val="Normal"/>
+              <w:widowControl w:val="false"/>
+              <w:spacing w:before="240" w:after="200"/>
+              <w:jc w:val="center"/>
+              <w:rPr>
+                <w:rFonts w:ascii="Times new roman" w:hAnsi="Times new roman"/>
+                <w:sz w:val="26"/>
+                <w:szCs w:val="26"/>
+              </w:rPr>
+            </w:pPr>
+            <w:r>
+              <w:rPr>
+                <w:rFonts w:ascii="Times new roman" w:hAnsi="Times new roman"/>
+                <w:b/>
+                <w:bCs/>
+                <w:color w:val="000000"/>
+                <w:sz w:val="26"/>
+                <w:szCs w:val="26"/>
+              </w:rPr>
+              <w:t xml:space="preserve">Да: </w:t>
+            </w:r>
+            <w:r>
+              <w:rPr>
+                <w:rFonts w:ascii="Times new roman" w:hAnsi="Times new roman"/>
+                <w:b/>
+                <w:bCs/>
+                <w:color w:val="00A933"/>
+                <w:sz w:val="26"/>
+                <w:szCs w:val="26"/>
+              </w:rPr>
+              <w:t xml:space="preserve">I love </w:t>
+            </w:r>
+            <w:r>
+              <w:rPr>
+                <w:rFonts w:ascii="Times new roman" w:hAnsi="Times new roman"/>
+                <w:b/>
+                <w:bCs/>
+                <w:color w:val="00A933"/>
+                <w:sz w:val="26"/>
+                <w:szCs w:val="26"/>
+                <w:u w:val="single"/>
+              </w:rPr>
+              <w:t>to</w:t>
+            </w:r>
+            <w:r>
+              <w:rPr>
+                <w:rFonts w:ascii="Times new roman" w:hAnsi="Times new roman"/>
+                <w:b/>
+                <w:bCs/>
+                <w:color w:val="00A933"/>
+                <w:sz w:val="26"/>
+                <w:szCs w:val="26"/>
+              </w:rPr>
+              <w:t xml:space="preserve"> spend the money.</w:t>
+            </w:r>
+          </w:p>
+        </w:tc>
+      </w:tr>
+      <w:tr>
+        <w:trPr/>
+        <w:tc>
+          <w:tcPr>
+            <w:tcW w:w="4677" w:type="dxa"/>
+            <w:vMerge w:val="restart"/>
+            <w:tcBorders>
+              <w:left w:val="single" w:sz="2" w:space="0" w:color="000000"/>
+              <w:bottom w:val="single" w:sz="2" w:space="0" w:color="000000"/>
+            </w:tcBorders>
+            <w:vAlign w:val="center"/>
+          </w:tcPr>
+          <w:p>
+            <w:pPr>
+              <w:pStyle w:val="Normal"/>
+              <w:widowControl w:val="false"/>
+              <w:spacing w:before="240" w:after="200"/>
+              <w:jc w:val="center"/>
+              <w:rPr>
+                <w:rFonts w:ascii="Times new roman" w:hAnsi="Times new roman"/>
+                <w:sz w:val="26"/>
+                <w:szCs w:val="26"/>
+              </w:rPr>
+            </w:pPr>
+            <w:r>
+              <w:rPr>
+                <w:rFonts w:ascii="Times new roman" w:hAnsi="Times new roman"/>
+                <w:b/>
+                <w:bCs/>
+                <w:color w:val="C9211E"/>
+                <w:sz w:val="26"/>
+                <w:szCs w:val="26"/>
+              </w:rPr>
+              <w:t xml:space="preserve">5. </w:t>
+            </w:r>
+            <w:r>
+              <w:rPr>
+                <w:rFonts w:ascii="Times new roman" w:hAnsi="Times new roman"/>
+                <w:b w:val="false"/>
+                <w:bCs w:val="false"/>
+                <w:color w:val="000000"/>
+                <w:sz w:val="26"/>
+                <w:szCs w:val="26"/>
+              </w:rPr>
+              <w:t xml:space="preserve">Забываю ставить принадлежность кого чего — </w:t>
+            </w:r>
+            <w:r>
+              <w:rPr>
+                <w:rFonts w:ascii="Times new roman" w:hAnsi="Times new roman"/>
+                <w:b/>
+                <w:bCs/>
+                <w:color w:val="000000"/>
+                <w:sz w:val="26"/>
+                <w:szCs w:val="26"/>
+              </w:rPr>
+              <w:t>of.</w:t>
+            </w:r>
+          </w:p>
+        </w:tc>
+        <w:tc>
+          <w:tcPr>
+            <w:tcW w:w="4677" w:type="dxa"/>
+            <w:tcBorders>
+              <w:left w:val="single" w:sz="2" w:space="0" w:color="000000"/>
+              <w:bottom w:val="single" w:sz="2" w:space="0" w:color="000000"/>
+              <w:right w:val="single" w:sz="2" w:space="0" w:color="000000"/>
+            </w:tcBorders>
+            <w:vAlign w:val="center"/>
+          </w:tcPr>
+          <w:p>
+            <w:pPr>
+              <w:pStyle w:val="Normal"/>
+              <w:widowControl w:val="false"/>
+              <w:spacing w:before="240" w:after="200"/>
+              <w:jc w:val="center"/>
+              <w:rPr>
+                <w:rFonts w:ascii="Times new roman" w:hAnsi="Times new roman"/>
+                <w:sz w:val="26"/>
+                <w:szCs w:val="26"/>
+              </w:rPr>
+            </w:pPr>
+            <w:r>
+              <w:rPr>
+                <w:rFonts w:ascii="Times new roman" w:hAnsi="Times new roman"/>
+                <w:b/>
+                <w:bCs/>
+                <w:color w:val="000000"/>
+                <w:sz w:val="26"/>
+                <w:szCs w:val="26"/>
+              </w:rPr>
+              <w:t xml:space="preserve">Нет: </w:t>
+            </w:r>
+            <w:r>
+              <w:rPr>
+                <w:rFonts w:ascii="Times new roman" w:hAnsi="Times new roman"/>
+                <w:b/>
+                <w:bCs/>
+                <w:color w:val="C9211E"/>
+                <w:sz w:val="26"/>
+                <w:szCs w:val="26"/>
+              </w:rPr>
+              <w:t>Are your parents fans Dinamo?</w:t>
+            </w:r>
+          </w:p>
+        </w:tc>
+      </w:tr>
+      <w:tr>
+        <w:trPr/>
+        <w:tc>
+          <w:tcPr>
+            <w:tcW w:w="4677" w:type="dxa"/>
+            <w:vMerge w:val="continue"/>
+            <w:tcBorders>
+              <w:left w:val="single" w:sz="2" w:space="0" w:color="000000"/>
+              <w:bottom w:val="single" w:sz="2" w:space="0" w:color="000000"/>
+            </w:tcBorders>
+            <w:vAlign w:val="center"/>
+          </w:tcPr>
+          <w:p>
+            <w:pPr>
+              <w:pStyle w:val="Normal"/>
+              <w:widowControl w:val="false"/>
+              <w:spacing w:before="240" w:after="200"/>
+              <w:jc w:val="center"/>
+              <w:rPr>
+                <w:rFonts w:ascii="Times new roman" w:hAnsi="Times new roman"/>
+                <w:sz w:val="26"/>
+                <w:szCs w:val="26"/>
+              </w:rPr>
+            </w:pPr>
+            <w:r>
+              <w:rPr>
+                <w:rFonts w:ascii="Times new roman" w:hAnsi="Times new roman"/>
+                <w:sz w:val="26"/>
+                <w:szCs w:val="26"/>
+              </w:rPr>
+            </w:r>
+          </w:p>
+        </w:tc>
+        <w:tc>
+          <w:tcPr>
+            <w:tcW w:w="4677" w:type="dxa"/>
+            <w:tcBorders>
+              <w:left w:val="single" w:sz="2" w:space="0" w:color="000000"/>
+              <w:bottom w:val="single" w:sz="2" w:space="0" w:color="000000"/>
+              <w:right w:val="single" w:sz="2" w:space="0" w:color="000000"/>
+            </w:tcBorders>
+            <w:vAlign w:val="center"/>
+          </w:tcPr>
+          <w:p>
+            <w:pPr>
+              <w:pStyle w:val="Normal"/>
+              <w:widowControl w:val="false"/>
+              <w:spacing w:before="240" w:after="200"/>
+              <w:jc w:val="center"/>
+              <w:rPr>
+                <w:rFonts w:ascii="Times new roman" w:hAnsi="Times new roman"/>
+                <w:sz w:val="26"/>
+                <w:szCs w:val="26"/>
+              </w:rPr>
+            </w:pPr>
+            <w:r>
+              <w:rPr>
+                <w:rFonts w:ascii="Times new roman" w:hAnsi="Times new roman"/>
+                <w:b/>
+                <w:bCs/>
+                <w:color w:val="000000"/>
+                <w:sz w:val="26"/>
+                <w:szCs w:val="26"/>
+              </w:rPr>
+              <w:t xml:space="preserve">Да: </w:t>
+            </w:r>
+            <w:r>
+              <w:rPr>
+                <w:rFonts w:ascii="Times new roman" w:hAnsi="Times new roman"/>
+                <w:b/>
+                <w:bCs/>
+                <w:color w:val="00A933"/>
+                <w:sz w:val="26"/>
+                <w:szCs w:val="26"/>
+              </w:rPr>
+              <w:t xml:space="preserve">Are your parents fans </w:t>
+            </w:r>
+            <w:r>
+              <w:rPr>
+                <w:rFonts w:ascii="Times new roman" w:hAnsi="Times new roman"/>
+                <w:b/>
+                <w:bCs/>
+                <w:color w:val="00A933"/>
+                <w:sz w:val="26"/>
+                <w:szCs w:val="26"/>
+                <w:u w:val="single"/>
+              </w:rPr>
+              <w:t>of</w:t>
+            </w:r>
+            <w:r>
+              <w:rPr>
+                <w:rFonts w:ascii="Times new roman" w:hAnsi="Times new roman"/>
+                <w:b/>
+                <w:bCs/>
+                <w:color w:val="00A933"/>
+                <w:sz w:val="26"/>
+                <w:szCs w:val="26"/>
+              </w:rPr>
+              <w:t xml:space="preserve"> Dinamo?</w:t>
+            </w:r>
+          </w:p>
+        </w:tc>
+      </w:tr>
+    </w:tbl>
     <w:p>
       <w:pPr>
         <w:pStyle w:val="Normal"/>
@@ -54,408 +1418,6 @@
       <w:r>
         <w:rPr>
           <w:rFonts w:ascii="Times New Roman" w:hAnsi="Times New Roman"/>
-          <w:sz w:val="28"/>
-          <w:szCs w:val="28"/>
-        </w:rPr>
-        <w:t>1. Предлог a/an/the нужно ставить тогда, если в предложении есть притяжательное местоимение (his/her/their/your/my) то с этим существительным, к которому они относятся артикль не используется, предлог полностью заменяет собой артикль указывая на конкретный объект.</w:t>
-      </w:r>
-      <w:r>
-        <w:rPr>
-          <w:rFonts w:ascii="Times New Roman" w:hAnsi="Times New Roman"/>
-          <w:sz w:val="28"/>
-          <w:szCs w:val="28"/>
-        </w:rPr>
-        <w:br/>
-      </w:r>
-      <w:r>
-        <w:rPr>
-          <w:rFonts w:ascii="Times New Roman" w:hAnsi="Times New Roman"/>
-          <w:sz w:val="28"/>
-          <w:szCs w:val="28"/>
-        </w:rPr>
-        <w:br/>
-      </w:r>
-      <w:r>
-        <w:rPr>
-          <w:rFonts w:eastAsia="Calibri" w:cs="Basic Roman" w:ascii="Times New Roman" w:hAnsi="Times New Roman"/>
-          <w:b/>
-          <w:bCs/>
-          <w:color w:val="auto"/>
-          <w:kern w:val="0"/>
-          <w:sz w:val="28"/>
-          <w:szCs w:val="28"/>
-          <w:lang w:val="ru-RU" w:eastAsia="zh-CN" w:bidi="ar-SA"/>
-        </w:rPr>
-        <w:t>Нет</w:t>
-      </w:r>
-      <w:r>
-        <w:rPr>
-          <w:rFonts w:ascii="Times New Roman" w:hAnsi="Times New Roman"/>
-          <w:sz w:val="28"/>
-          <w:szCs w:val="28"/>
-        </w:rPr>
-        <w:t xml:space="preserve">:  </w:t>
-      </w:r>
-      <w:r>
-        <w:rPr>
-          <w:rFonts w:ascii="Times New Roman" w:hAnsi="Times New Roman"/>
-          <w:b/>
-          <w:bCs/>
-          <w:color w:val="C9211E"/>
-          <w:sz w:val="28"/>
-          <w:szCs w:val="28"/>
-        </w:rPr>
-        <w:t xml:space="preserve">Nina is their </w:t>
-      </w:r>
-      <w:r>
-        <w:rPr>
-          <w:rFonts w:ascii="Times New Roman" w:hAnsi="Times New Roman"/>
-          <w:b/>
-          <w:bCs/>
-          <w:color w:val="C9211E"/>
-          <w:sz w:val="28"/>
-          <w:szCs w:val="28"/>
-          <w:u w:val="single"/>
-        </w:rPr>
-        <w:t>a</w:t>
-      </w:r>
-      <w:r>
-        <w:rPr>
-          <w:rFonts w:ascii="Times New Roman" w:hAnsi="Times New Roman"/>
-          <w:b/>
-          <w:bCs/>
-          <w:color w:val="C9211E"/>
-          <w:sz w:val="28"/>
-          <w:szCs w:val="28"/>
-        </w:rPr>
-        <w:t xml:space="preserve"> daughter, </w:t>
-      </w:r>
-      <w:r>
-        <w:rPr>
-          <w:rFonts w:eastAsia="Calibri" w:cs="Basic Roman" w:ascii="Times New Roman" w:hAnsi="Times New Roman"/>
-          <w:b/>
-          <w:bCs/>
-          <w:color w:val="C9211E"/>
-          <w:kern w:val="0"/>
-          <w:sz w:val="28"/>
-          <w:szCs w:val="28"/>
-          <w:lang w:val="en-US" w:eastAsia="zh-CN" w:bidi="ar-SA"/>
-        </w:rPr>
-        <w:t xml:space="preserve">This is their </w:t>
-      </w:r>
-      <w:r>
-        <w:rPr>
-          <w:rFonts w:eastAsia="Calibri" w:cs="Basic Roman" w:ascii="Times New Roman" w:hAnsi="Times New Roman"/>
-          <w:b/>
-          <w:bCs/>
-          <w:color w:val="C9211E"/>
-          <w:kern w:val="0"/>
-          <w:sz w:val="28"/>
-          <w:szCs w:val="28"/>
-          <w:u w:val="single"/>
-          <w:lang w:val="en-US" w:eastAsia="zh-CN" w:bidi="ar-SA"/>
-        </w:rPr>
-        <w:t>the</w:t>
-      </w:r>
-      <w:r>
-        <w:rPr>
-          <w:rFonts w:eastAsia="Calibri" w:cs="Basic Roman" w:ascii="Times New Roman" w:hAnsi="Times New Roman"/>
-          <w:b/>
-          <w:bCs/>
-          <w:color w:val="C9211E"/>
-          <w:kern w:val="0"/>
-          <w:sz w:val="28"/>
-          <w:szCs w:val="28"/>
-          <w:lang w:val="en-US" w:eastAsia="zh-CN" w:bidi="ar-SA"/>
-        </w:rPr>
-        <w:t xml:space="preserve"> car</w:t>
-      </w:r>
-      <w:r>
-        <w:rPr>
-          <w:rFonts w:ascii="Times New Roman" w:hAnsi="Times New Roman"/>
-          <w:b w:val="false"/>
-          <w:bCs w:val="false"/>
-          <w:sz w:val="28"/>
-          <w:szCs w:val="28"/>
-        </w:rPr>
-        <w:br/>
-      </w:r>
-      <w:r>
-        <w:rPr>
-          <w:rFonts w:ascii="Times New Roman" w:hAnsi="Times New Roman"/>
-          <w:b/>
-          <w:bCs/>
-          <w:sz w:val="28"/>
-          <w:szCs w:val="28"/>
-        </w:rPr>
-        <w:t>Да</w:t>
-      </w:r>
-      <w:r>
-        <w:rPr>
-          <w:rFonts w:ascii="Times New Roman" w:hAnsi="Times New Roman"/>
-          <w:b w:val="false"/>
-          <w:bCs w:val="false"/>
-          <w:sz w:val="28"/>
-          <w:szCs w:val="28"/>
-        </w:rPr>
-        <w:t xml:space="preserve">: </w:t>
-      </w:r>
-      <w:r>
-        <w:rPr>
-          <w:rFonts w:ascii="Times New Roman" w:hAnsi="Times New Roman"/>
-          <w:b/>
-          <w:bCs/>
-          <w:color w:val="00A933"/>
-          <w:sz w:val="28"/>
-          <w:szCs w:val="28"/>
-        </w:rPr>
-        <w:t>Nina is their daughter, This is their car</w:t>
-      </w:r>
-    </w:p>
-    <w:p>
-      <w:pPr>
-        <w:pStyle w:val="Normal"/>
-        <w:spacing w:before="240" w:after="200"/>
-        <w:jc w:val="left"/>
-        <w:rPr>
-          <w:rFonts w:ascii="Times New Roman" w:hAnsi="Times New Roman"/>
-          <w:b w:val="false"/>
-          <w:b w:val="false"/>
-          <w:bCs w:val="false"/>
-          <w:color w:val="000000"/>
-        </w:rPr>
-      </w:pPr>
-      <w:r>
-        <w:rPr>
-          <w:rFonts w:ascii="Times New Roman" w:hAnsi="Times New Roman"/>
-          <w:b w:val="false"/>
-          <w:bCs w:val="false"/>
-          <w:color w:val="000000"/>
-          <w:sz w:val="28"/>
-          <w:szCs w:val="28"/>
-        </w:rPr>
-        <w:t>То же самое относится к this/that — они чётко указывают на что-то и заменяют артикль the.</w:t>
-      </w:r>
-    </w:p>
-    <w:p>
-      <w:pPr>
-        <w:pStyle w:val="Normal"/>
-        <w:spacing w:before="240" w:after="200"/>
-        <w:jc w:val="left"/>
-        <w:rPr>
-          <w:rFonts w:ascii="Times New Roman" w:hAnsi="Times New Roman"/>
-          <w:b/>
-          <w:b/>
-          <w:bCs/>
-          <w:color w:val="00A933"/>
-          <w:sz w:val="28"/>
-          <w:szCs w:val="28"/>
-        </w:rPr>
-      </w:pPr>
-      <w:r>
-        <w:rPr>
-          <w:rFonts w:eastAsia="Calibri" w:cs="Basic Roman" w:ascii="Times New Roman" w:hAnsi="Times New Roman"/>
-          <w:b/>
-          <w:bCs/>
-          <w:color w:val="000000"/>
-          <w:kern w:val="0"/>
-          <w:sz w:val="28"/>
-          <w:szCs w:val="28"/>
-          <w:lang w:val="ru-RU" w:eastAsia="zh-CN" w:bidi="ar-SA"/>
-        </w:rPr>
-        <w:t>Нет</w:t>
-      </w:r>
-      <w:r>
-        <w:rPr>
-          <w:rFonts w:ascii="Times New Roman" w:hAnsi="Times New Roman"/>
-          <w:b/>
-          <w:bCs/>
-          <w:color w:val="000000"/>
-          <w:sz w:val="28"/>
-          <w:szCs w:val="28"/>
-        </w:rPr>
-        <w:t xml:space="preserve">: </w:t>
-      </w:r>
-      <w:r>
-        <w:rPr>
-          <w:rFonts w:eastAsia="Calibri" w:cs="Basic Roman" w:ascii="Times New Roman" w:hAnsi="Times New Roman"/>
-          <w:b/>
-          <w:bCs/>
-          <w:color w:val="C9211E"/>
-          <w:kern w:val="0"/>
-          <w:sz w:val="28"/>
-          <w:szCs w:val="28"/>
-          <w:lang w:val="ru-RU" w:eastAsia="zh-CN" w:bidi="ar-SA"/>
-        </w:rPr>
-        <w:t xml:space="preserve">There is a picture on that </w:t>
-      </w:r>
-      <w:r>
-        <w:rPr>
-          <w:rFonts w:eastAsia="Calibri" w:cs="Basic Roman" w:ascii="Times New Roman" w:hAnsi="Times New Roman"/>
-          <w:b/>
-          <w:bCs/>
-          <w:color w:val="C9211E"/>
-          <w:kern w:val="0"/>
-          <w:sz w:val="28"/>
-          <w:szCs w:val="28"/>
-          <w:u w:val="single"/>
-          <w:lang w:val="ru-RU" w:eastAsia="zh-CN" w:bidi="ar-SA"/>
-        </w:rPr>
-        <w:t>a</w:t>
-      </w:r>
-      <w:r>
-        <w:rPr>
-          <w:rFonts w:eastAsia="Calibri" w:cs="Basic Roman" w:ascii="Times New Roman" w:hAnsi="Times New Roman"/>
-          <w:b/>
-          <w:bCs/>
-          <w:color w:val="C9211E"/>
-          <w:kern w:val="0"/>
-          <w:sz w:val="28"/>
-          <w:szCs w:val="28"/>
-          <w:lang w:val="ru-RU" w:eastAsia="zh-CN" w:bidi="ar-SA"/>
-        </w:rPr>
-        <w:t xml:space="preserve"> wall</w:t>
-      </w:r>
-      <w:r>
-        <w:rPr>
-          <w:rFonts w:ascii="Times New Roman" w:hAnsi="Times New Roman"/>
-          <w:b w:val="false"/>
-          <w:bCs w:val="false"/>
-          <w:color w:val="00A933"/>
-          <w:sz w:val="28"/>
-          <w:szCs w:val="28"/>
-        </w:rPr>
-        <w:br/>
-      </w:r>
-      <w:r>
-        <w:rPr>
-          <w:rFonts w:ascii="Times New Roman" w:hAnsi="Times New Roman"/>
-          <w:b/>
-          <w:bCs/>
-          <w:color w:val="000000"/>
-          <w:sz w:val="28"/>
-          <w:szCs w:val="28"/>
-        </w:rPr>
-        <w:t>Да</w:t>
-      </w:r>
-      <w:r>
-        <w:rPr>
-          <w:rFonts w:ascii="Times New Roman" w:hAnsi="Times New Roman"/>
-          <w:b w:val="false"/>
-          <w:bCs w:val="false"/>
-          <w:color w:val="000000"/>
-          <w:sz w:val="28"/>
-          <w:szCs w:val="28"/>
-        </w:rPr>
-        <w:t>:</w:t>
-      </w:r>
-      <w:r>
-        <w:rPr>
-          <w:rFonts w:ascii="Times New Roman" w:hAnsi="Times New Roman"/>
-          <w:b w:val="false"/>
-          <w:bCs w:val="false"/>
-          <w:color w:val="00A933"/>
-          <w:sz w:val="28"/>
-          <w:szCs w:val="28"/>
-        </w:rPr>
-        <w:t xml:space="preserve">  </w:t>
-      </w:r>
-      <w:r>
-        <w:rPr>
-          <w:rFonts w:eastAsia="Calibri" w:cs="Basic Roman" w:ascii="Times New Roman" w:hAnsi="Times New Roman"/>
-          <w:b/>
-          <w:bCs/>
-          <w:color w:val="00A933"/>
-          <w:kern w:val="0"/>
-          <w:sz w:val="28"/>
-          <w:szCs w:val="28"/>
-          <w:lang w:val="ru-RU" w:eastAsia="zh-CN" w:bidi="ar-SA"/>
-        </w:rPr>
-        <w:t>There is a picture on that wall</w:t>
-      </w:r>
-    </w:p>
-    <w:p>
-      <w:pPr>
-        <w:pStyle w:val="Normal"/>
-        <w:spacing w:before="240" w:after="200"/>
-        <w:jc w:val="left"/>
-        <w:rPr>
-          <w:rFonts w:ascii="Times New Roman" w:hAnsi="Times New Roman"/>
-          <w:b/>
-          <w:b/>
-          <w:bCs/>
-          <w:color w:val="00A933"/>
-          <w:sz w:val="28"/>
-          <w:szCs w:val="28"/>
-        </w:rPr>
-      </w:pPr>
-      <w:r>
-        <w:rPr>
-          <w:rFonts w:ascii="Times New Roman" w:hAnsi="Times New Roman"/>
-          <w:b/>
-          <w:bCs/>
-          <w:color w:val="00A933"/>
-          <w:sz w:val="28"/>
-          <w:szCs w:val="28"/>
-        </w:rPr>
-      </w:r>
-    </w:p>
-    <w:p>
-      <w:pPr>
-        <w:pStyle w:val="Normal"/>
-        <w:spacing w:before="240" w:after="200"/>
-        <w:jc w:val="left"/>
-        <w:rPr>
-          <w:rFonts w:ascii="Times New Roman" w:hAnsi="Times New Roman"/>
-        </w:rPr>
-      </w:pPr>
-      <w:r>
-        <w:rPr>
-          <w:rFonts w:ascii="Times New Roman" w:hAnsi="Times New Roman"/>
-          <w:b w:val="false"/>
-          <w:bCs w:val="false"/>
-          <w:color w:val="000000"/>
-          <w:sz w:val="28"/>
-          <w:szCs w:val="28"/>
-        </w:rPr>
-        <w:t>2. Это утвердительная форма Present Simple со свойтвами to be. После существительных нужно ставить глагол to be. Моя машина (есть) красная.</w:t>
-      </w:r>
-    </w:p>
-    <w:p>
-      <w:pPr>
-        <w:pStyle w:val="Normal"/>
-        <w:spacing w:before="240" w:after="200"/>
-        <w:jc w:val="left"/>
-        <w:rPr>
-          <w:rFonts w:ascii="Times New Roman" w:hAnsi="Times New Roman"/>
-        </w:rPr>
-      </w:pPr>
-      <w:r>
-        <w:rPr>
-          <w:rFonts w:ascii="Times New Roman" w:hAnsi="Times New Roman"/>
-          <w:b/>
-          <w:bCs/>
-          <w:color w:val="000000"/>
-          <w:sz w:val="28"/>
-          <w:szCs w:val="28"/>
-        </w:rPr>
-        <w:t xml:space="preserve">Нет: </w:t>
-      </w:r>
-      <w:r>
-        <w:rPr>
-          <w:rFonts w:cs="Times New Roman" w:ascii="Times New Roman" w:hAnsi="Times New Roman"/>
-          <w:b/>
-          <w:bCs/>
-          <w:color w:val="C9211E"/>
-          <w:sz w:val="28"/>
-          <w:szCs w:val="28"/>
-          <w:lang w:val="en-US"/>
-        </w:rPr>
-        <w:t xml:space="preserve">These cars in front of the house </w:t>
-      </w:r>
-      <w:r>
-        <w:rPr>
-          <w:rFonts w:ascii="Times New Roman" w:hAnsi="Times New Roman"/>
           <w:b/>
           <w:bCs/>
           <w:color w:val="000000"/>
@@ -463,161 +1425,6 @@
           <w:szCs w:val="28"/>
         </w:rPr>
         <w:br/>
-        <w:t xml:space="preserve">Да: </w:t>
-      </w:r>
-      <w:r>
-        <w:rPr>
-          <w:rFonts w:cs="Times New Roman" w:ascii="Times New Roman" w:hAnsi="Times New Roman"/>
-          <w:b/>
-          <w:bCs/>
-          <w:color w:val="00A933"/>
-          <w:sz w:val="28"/>
-          <w:szCs w:val="28"/>
-          <w:lang w:val="en-US"/>
-        </w:rPr>
-        <w:t xml:space="preserve">These cars </w:t>
-      </w:r>
-      <w:r>
-        <w:rPr>
-          <w:rFonts w:cs="Times New Roman" w:ascii="Times New Roman" w:hAnsi="Times New Roman"/>
-          <w:b/>
-          <w:bCs/>
-          <w:color w:val="00A933"/>
-          <w:sz w:val="28"/>
-          <w:szCs w:val="28"/>
-          <w:u w:val="single"/>
-          <w:lang w:val="en-US"/>
-        </w:rPr>
-        <w:t>are</w:t>
-      </w:r>
-      <w:r>
-        <w:rPr>
-          <w:rFonts w:cs="Times New Roman" w:ascii="Times New Roman" w:hAnsi="Times New Roman"/>
-          <w:b/>
-          <w:bCs/>
-          <w:color w:val="00A933"/>
-          <w:sz w:val="28"/>
-          <w:szCs w:val="28"/>
-          <w:lang w:val="en-US"/>
-        </w:rPr>
-        <w:t xml:space="preserve"> in front of the house </w:t>
-      </w:r>
-    </w:p>
-    <w:p>
-      <w:pPr>
-        <w:pStyle w:val="Normal"/>
-        <w:spacing w:before="240" w:after="200"/>
-        <w:jc w:val="left"/>
-        <w:rPr>
-          <w:rFonts w:ascii="Times New Roman" w:hAnsi="Times New Roman" w:cs="Times New Roman"/>
-          <w:color w:val="00A933"/>
-          <w:sz w:val="28"/>
-          <w:szCs w:val="28"/>
-          <w:lang w:val="en-US"/>
-        </w:rPr>
-      </w:pPr>
-      <w:r>
-        <w:rPr>
-          <w:rFonts w:cs="Times New Roman" w:ascii="Times New Roman" w:hAnsi="Times New Roman"/>
-          <w:color w:val="00A933"/>
-          <w:sz w:val="28"/>
-          <w:szCs w:val="28"/>
-          <w:lang w:val="en-US"/>
-        </w:rPr>
-      </w:r>
-    </w:p>
-    <w:p>
-      <w:pPr>
-        <w:pStyle w:val="Normal"/>
-        <w:spacing w:before="240" w:after="200"/>
-        <w:jc w:val="left"/>
-        <w:rPr>
-          <w:rFonts w:ascii="Times New Roman" w:hAnsi="Times New Roman"/>
-        </w:rPr>
-      </w:pPr>
-      <w:r>
-        <w:rPr>
-          <w:rFonts w:cs="Times New Roman" w:ascii="Times New Roman" w:hAnsi="Times New Roman"/>
-          <w:b w:val="false"/>
-          <w:bCs w:val="false"/>
-          <w:color w:val="000000"/>
-          <w:sz w:val="28"/>
-          <w:szCs w:val="28"/>
-          <w:lang w:val="en-US"/>
-        </w:rPr>
-        <w:t>3. Неверно пишу кому сколько-то лет. Правильная структура: подлежащее + to be + сколько лет.</w:t>
-      </w:r>
-    </w:p>
-    <w:p>
-      <w:pPr>
-        <w:pStyle w:val="Normal"/>
-        <w:spacing w:before="240" w:after="200"/>
-        <w:jc w:val="left"/>
-        <w:rPr>
-          <w:rFonts w:ascii="Times New Roman" w:hAnsi="Times New Roman"/>
-        </w:rPr>
-      </w:pPr>
-      <w:r>
-        <w:rPr>
-          <w:rFonts w:cs="Times New Roman" w:ascii="Times New Roman" w:hAnsi="Times New Roman"/>
-          <w:b/>
-          <w:bCs/>
-          <w:color w:val="000000"/>
-          <w:sz w:val="28"/>
-          <w:szCs w:val="28"/>
-          <w:lang w:val="en-US"/>
-        </w:rPr>
-        <w:t xml:space="preserve">Нет: </w:t>
-      </w:r>
-      <w:r>
-        <w:rPr>
-          <w:rFonts w:cs="Times New Roman" w:ascii="Times New Roman" w:hAnsi="Times New Roman"/>
-          <w:b/>
-          <w:bCs/>
-          <w:color w:val="C9211E"/>
-          <w:sz w:val="28"/>
-          <w:szCs w:val="28"/>
-          <w:u w:val="single"/>
-          <w:lang w:val="en-US"/>
-        </w:rPr>
-        <w:t>Her</w:t>
-      </w:r>
-      <w:r>
-        <w:rPr>
-          <w:rFonts w:cs="Times New Roman" w:ascii="Times New Roman" w:hAnsi="Times New Roman"/>
-          <w:b/>
-          <w:bCs/>
-          <w:color w:val="C9211E"/>
-          <w:sz w:val="28"/>
-          <w:szCs w:val="28"/>
-          <w:lang w:val="en-US"/>
-        </w:rPr>
-        <w:t xml:space="preserve"> is twenty years old.</w:t>
-      </w:r>
-      <w:r>
-        <w:rPr>
-          <w:rFonts w:cs="Times New Roman" w:ascii="Times New Roman" w:hAnsi="Times New Roman"/>
-          <w:b/>
-          <w:bCs/>
-          <w:color w:val="000000"/>
-          <w:sz w:val="28"/>
-          <w:szCs w:val="28"/>
-          <w:lang w:val="en-US"/>
-        </w:rPr>
-        <w:br/>
-        <w:t xml:space="preserve">Да: </w:t>
-      </w:r>
-      <w:r>
-        <w:rPr>
-          <w:rFonts w:cs="Times New Roman" w:ascii="Times New Roman" w:hAnsi="Times New Roman"/>
-          <w:b/>
-          <w:bCs/>
-          <w:color w:val="00A933"/>
-          <w:sz w:val="28"/>
-          <w:szCs w:val="28"/>
-          <w:lang w:val="en-US"/>
-        </w:rPr>
-        <w:t>He is twenty years old.</w:t>
       </w:r>
     </w:p>
     <w:p>
@@ -654,27 +1461,6 @@
           <w:sz w:val="28"/>
           <w:szCs w:val="28"/>
         </w:rPr>
-        <w:t xml:space="preserve">4. Перед глаголом (действием) вне определенной форме ставится частица </w:t>
-      </w:r>
-      <w:r>
-        <w:rPr>
-          <w:rFonts w:ascii="Times New Roman" w:hAnsi="Times New Roman"/>
-          <w:b/>
-          <w:bCs/>
-          <w:color w:val="000000"/>
-          <w:sz w:val="28"/>
-          <w:szCs w:val="28"/>
-        </w:rPr>
-        <w:t>to</w:t>
-      </w:r>
-      <w:r>
-        <w:rPr>
-          <w:rFonts w:ascii="Times New Roman" w:hAnsi="Times New Roman"/>
-          <w:color w:val="000000"/>
-          <w:sz w:val="28"/>
-          <w:szCs w:val="28"/>
-        </w:rPr>
-        <w:t xml:space="preserve">. Не определенная форма — это когда можно задать вопрос что делать, что сделать. </w:t>
       </w:r>
     </w:p>
     <w:p>
@@ -701,97 +1487,7 @@
           <w:sz w:val="28"/>
           <w:szCs w:val="28"/>
         </w:rPr>
-        <w:t xml:space="preserve">Нет: </w:t>
-      </w:r>
-      <w:r>
-        <w:rPr>
-          <w:rFonts w:ascii="Times New Roman" w:hAnsi="Times New Roman"/>
-          <w:b/>
-          <w:bCs/>
-          <w:color w:val="C9211E"/>
-          <w:sz w:val="28"/>
-          <w:szCs w:val="28"/>
-        </w:rPr>
-        <w:t>I love</w:t>
-      </w:r>
-      <w:r>
-        <w:rPr>
-          <w:rFonts w:ascii="Times New Roman" w:hAnsi="Times New Roman"/>
-          <w:b/>
-          <w:bCs/>
-          <w:color w:val="C9211E"/>
-          <w:sz w:val="28"/>
-          <w:szCs w:val="28"/>
-        </w:rPr>
-        <w:t xml:space="preserve"> </w:t>
-      </w:r>
-      <w:r>
-        <w:rPr>
-          <w:rFonts w:ascii="Times New Roman" w:hAnsi="Times New Roman"/>
-          <w:b/>
-          <w:bCs/>
-          <w:color w:val="C9211E"/>
-          <w:sz w:val="28"/>
-          <w:szCs w:val="28"/>
-        </w:rPr>
-        <w:t>spend the money.</w:t>
-      </w:r>
-      <w:r>
-        <w:rPr>
-          <w:rFonts w:ascii="Times New Roman" w:hAnsi="Times New Roman"/>
-          <w:b/>
-          <w:bCs/>
-          <w:color w:val="000000"/>
-          <w:sz w:val="28"/>
-          <w:szCs w:val="28"/>
-        </w:rPr>
         <w:br/>
-        <w:t xml:space="preserve">Да: </w:t>
-      </w:r>
-      <w:r>
-        <w:rPr>
-          <w:rFonts w:ascii="Times New Roman" w:hAnsi="Times New Roman"/>
-          <w:b/>
-          <w:bCs/>
-          <w:color w:val="00A933"/>
-          <w:sz w:val="28"/>
-          <w:szCs w:val="28"/>
-        </w:rPr>
-        <w:t xml:space="preserve">I love </w:t>
-      </w:r>
-      <w:r>
-        <w:rPr>
-          <w:rFonts w:ascii="Times New Roman" w:hAnsi="Times New Roman"/>
-          <w:b/>
-          <w:bCs/>
-          <w:color w:val="00A933"/>
-          <w:sz w:val="28"/>
-          <w:szCs w:val="28"/>
-          <w:u w:val="single"/>
-        </w:rPr>
-        <w:t>to</w:t>
-      </w:r>
-      <w:r>
-        <w:rPr>
-          <w:rFonts w:ascii="Times New Roman" w:hAnsi="Times New Roman"/>
-          <w:b/>
-          <w:bCs/>
-          <w:color w:val="00A933"/>
-          <w:sz w:val="28"/>
-          <w:szCs w:val="28"/>
-        </w:rPr>
-        <w:t xml:space="preserve"> </w:t>
-      </w:r>
-      <w:r>
-        <w:rPr>
-          <w:rFonts w:ascii="Times New Roman" w:hAnsi="Times New Roman"/>
-          <w:b/>
-          <w:bCs/>
-          <w:color w:val="00A933"/>
-          <w:sz w:val="28"/>
-          <w:szCs w:val="28"/>
-        </w:rPr>
-        <w:t>spend the money.</w:t>
       </w:r>
     </w:p>
     <w:p>
@@ -818,18 +1514,6 @@
           <w:sz w:val="28"/>
           <w:szCs w:val="28"/>
         </w:rPr>
-        <w:t xml:space="preserve">5. Забываю ставить принадлежность кого чего — </w:t>
-      </w:r>
-      <w:r>
-        <w:rPr>
-          <w:rFonts w:ascii="Times New Roman" w:hAnsi="Times New Roman"/>
-          <w:b/>
-          <w:bCs/>
-          <w:color w:val="000000"/>
-          <w:sz w:val="28"/>
-          <w:szCs w:val="28"/>
-        </w:rPr>
-        <w:t>of.</w:t>
       </w:r>
     </w:p>
     <w:p>
@@ -856,152 +1540,7 @@
           <w:sz w:val="28"/>
           <w:szCs w:val="28"/>
         </w:rPr>
-        <w:t xml:space="preserve">Нет: </w:t>
-      </w:r>
-      <w:r>
-        <w:rPr>
-          <w:rFonts w:ascii="Times new roman" w:hAnsi="Times new roman"/>
-          <w:b/>
-          <w:bCs/>
-          <w:color w:val="C9211E"/>
-          <w:sz w:val="28"/>
-          <w:szCs w:val="28"/>
-        </w:rPr>
-        <w:t>Are yo</w:t>
-      </w:r>
-      <w:r>
-        <w:rPr>
-          <w:rFonts w:ascii="Times new roman" w:hAnsi="Times new roman"/>
-          <w:b/>
-          <w:bCs/>
-          <w:color w:val="C9211E"/>
-          <w:sz w:val="28"/>
-          <w:szCs w:val="28"/>
-        </w:rPr>
-        <w:t>ur parents f</w:t>
-      </w:r>
-      <w:r>
-        <w:rPr>
-          <w:rFonts w:ascii="Times new roman" w:hAnsi="Times new roman"/>
-          <w:b/>
-          <w:bCs/>
-          <w:color w:val="C9211E"/>
-          <w:sz w:val="28"/>
-          <w:szCs w:val="28"/>
-        </w:rPr>
-        <w:t>a</w:t>
-      </w:r>
-      <w:r>
-        <w:rPr>
-          <w:rFonts w:ascii="Times new roman" w:hAnsi="Times new roman"/>
-          <w:b/>
-          <w:bCs/>
-          <w:color w:val="C9211E"/>
-          <w:sz w:val="28"/>
-          <w:szCs w:val="28"/>
-        </w:rPr>
-        <w:t>ns Dinamo?</w:t>
-      </w:r>
-      <w:r>
-        <w:rPr>
-          <w:rFonts w:ascii="Times New Roman" w:hAnsi="Times New Roman"/>
-          <w:b/>
-          <w:bCs/>
-          <w:color w:val="000000"/>
-          <w:sz w:val="28"/>
-          <w:szCs w:val="28"/>
-        </w:rPr>
         <w:br/>
-        <w:t xml:space="preserve">Да: </w:t>
-      </w:r>
-      <w:r>
-        <w:rPr>
-          <w:rFonts w:ascii="Times new roman" w:hAnsi="Times new roman"/>
-          <w:b/>
-          <w:bCs/>
-          <w:color w:val="00A933"/>
-          <w:sz w:val="28"/>
-          <w:szCs w:val="28"/>
-        </w:rPr>
-        <w:t>Are yo</w:t>
-      </w:r>
-      <w:r>
-        <w:rPr>
-          <w:rFonts w:ascii="Times new roman" w:hAnsi="Times new roman"/>
-          <w:b/>
-          <w:bCs/>
-          <w:color w:val="00A933"/>
-          <w:sz w:val="28"/>
-          <w:szCs w:val="28"/>
-        </w:rPr>
-        <w:t>ur parents f</w:t>
-      </w:r>
-      <w:r>
-        <w:rPr>
-          <w:rFonts w:ascii="Times new roman" w:hAnsi="Times new roman"/>
-          <w:b/>
-          <w:bCs/>
-          <w:color w:val="00A933"/>
-          <w:sz w:val="28"/>
-          <w:szCs w:val="28"/>
-        </w:rPr>
-        <w:t>a</w:t>
-      </w:r>
-      <w:r>
-        <w:rPr>
-          <w:rFonts w:ascii="Times new roman" w:hAnsi="Times new roman"/>
-          <w:b/>
-          <w:bCs/>
-          <w:color w:val="00A933"/>
-          <w:sz w:val="28"/>
-          <w:szCs w:val="28"/>
-        </w:rPr>
-        <w:t xml:space="preserve">ns </w:t>
-      </w:r>
-      <w:r>
-        <w:rPr>
-          <w:rFonts w:ascii="Times new roman" w:hAnsi="Times new roman"/>
-          <w:b/>
-          <w:bCs/>
-          <w:color w:val="00A933"/>
-          <w:sz w:val="28"/>
-          <w:szCs w:val="28"/>
-          <w:u w:val="single"/>
-        </w:rPr>
-        <w:t>of</w:t>
-      </w:r>
-      <w:r>
-        <w:rPr>
-          <w:rFonts w:ascii="Times new roman" w:hAnsi="Times new roman"/>
-          <w:b/>
-          <w:bCs/>
-          <w:color w:val="00A933"/>
-          <w:sz w:val="28"/>
-          <w:szCs w:val="28"/>
-        </w:rPr>
-        <w:t xml:space="preserve"> </w:t>
-      </w:r>
-      <w:r>
-        <w:rPr>
-          <w:rFonts w:ascii="Times new roman" w:hAnsi="Times new roman"/>
-          <w:b/>
-          <w:bCs/>
-          <w:color w:val="00A933"/>
-          <w:sz w:val="28"/>
-          <w:szCs w:val="28"/>
-        </w:rPr>
-        <w:t>Dinamo?</w:t>
-      </w:r>
-      <w:r>
-        <w:rPr>
-          <w:rFonts w:ascii="Times New Roman" w:hAnsi="Times New Roman"/>
-          <w:b/>
-          <w:bCs/>
-          <w:color w:val="00A933"/>
-          <w:sz w:val="28"/>
-          <w:szCs w:val="28"/>
-        </w:rPr>
-        <w:t xml:space="preserve"> </w:t>
       </w:r>
     </w:p>
     <w:sectPr>
@@ -1015,6 +1554,134 @@
     </w:sectPr>
   </w:body>
 </w:document>
+</file>
+
+<file path=word/numbering.xml><?xml version="1.0" encoding="utf-8"?>
+<w:numbering xmlns:w="http://schemas.openxmlformats.org/wordprocessingml/2006/main" xmlns:o="urn:schemas-microsoft-com:office:office" xmlns:r="http://schemas.openxmlformats.org/officeDocument/2006/relationships" xmlns:v="urn:schemas-microsoft-com:vml" xmlns:mc="http://schemas.openxmlformats.org/markup-compatibility/2006" xmlns:w14="http://schemas.microsoft.com/office/word/2010/wordml" mc:Ignorable="w14">
+  <w:abstractNum w:abstractNumId="1">
+    <w:lvl w:ilvl="0">
+      <w:start w:val="1"/>
+      <w:numFmt w:val="none"/>
+      <w:suff w:val="nothing"/>
+      <w:lvlText w:val=""/>
+      <w:lvlJc w:val="left"/>
+      <w:pPr>
+        <w:tabs>
+          <w:tab w:val="num" w:pos="0"/>
+        </w:tabs>
+        <w:ind w:left="0" w:hanging="0"/>
+      </w:pPr>
+    </w:lvl>
+    <w:lvl w:ilvl="1">
+      <w:start w:val="1"/>
+      <w:pStyle w:val="Heading2"/>
+      <w:numFmt w:val="none"/>
+      <w:suff w:val="nothing"/>
+      <w:lvlText w:val=""/>
+      <w:lvlJc w:val="left"/>
+      <w:pPr>
+        <w:tabs>
+          <w:tab w:val="num" w:pos="0"/>
+        </w:tabs>
+        <w:ind w:left="0" w:hanging="0"/>
+      </w:pPr>
+    </w:lvl>
+    <w:lvl w:ilvl="2">
+      <w:start w:val="1"/>
+      <w:numFmt w:val="none"/>
+      <w:suff w:val="nothing"/>
+      <w:lvlText w:val=""/>
+      <w:lvlJc w:val="left"/>
+      <w:pPr>
+        <w:tabs>
+          <w:tab w:val="num" w:pos="0"/>
+        </w:tabs>
+        <w:ind w:left="0" w:hanging="0"/>
+      </w:pPr>
+    </w:lvl>
+    <w:lvl w:ilvl="3">
+      <w:start w:val="1"/>
+      <w:numFmt w:val="none"/>
+      <w:suff w:val="nothing"/>
+      <w:lvlText w:val=""/>
+      <w:lvlJc w:val="left"/>
+      <w:pPr>
+        <w:tabs>
+          <w:tab w:val="num" w:pos="0"/>
+        </w:tabs>
+        <w:ind w:left="0" w:hanging="0"/>
+      </w:pPr>
+    </w:lvl>
+    <w:lvl w:ilvl="4">
+      <w:start w:val="1"/>
+      <w:numFmt w:val="none"/>
+      <w:suff w:val="nothing"/>
+      <w:lvlText w:val=""/>
+      <w:lvlJc w:val="left"/>
+      <w:pPr>
+        <w:tabs>
+          <w:tab w:val="num" w:pos="0"/>
+        </w:tabs>
+        <w:ind w:left="0" w:hanging="0"/>
+      </w:pPr>
+    </w:lvl>
+    <w:lvl w:ilvl="5">
+      <w:start w:val="1"/>
+      <w:numFmt w:val="none"/>
+      <w:suff w:val="nothing"/>
+      <w:lvlText w:val=""/>
+      <w:lvlJc w:val="left"/>
+      <w:pPr>
+        <w:tabs>
+          <w:tab w:val="num" w:pos="0"/>
+        </w:tabs>
+        <w:ind w:left="0" w:hanging="0"/>
+      </w:pPr>
+    </w:lvl>
+    <w:lvl w:ilvl="6">
+      <w:start w:val="1"/>
+      <w:numFmt w:val="none"/>
+      <w:suff w:val="nothing"/>
+      <w:lvlText w:val=""/>
+      <w:lvlJc w:val="left"/>
+      <w:pPr>
+        <w:tabs>
+          <w:tab w:val="num" w:pos="0"/>
+        </w:tabs>
+        <w:ind w:left="0" w:hanging="0"/>
+      </w:pPr>
+    </w:lvl>
+    <w:lvl w:ilvl="7">
+      <w:start w:val="1"/>
+      <w:numFmt w:val="none"/>
+      <w:suff w:val="nothing"/>
+      <w:lvlText w:val=""/>
+      <w:lvlJc w:val="left"/>
+      <w:pPr>
+        <w:tabs>
+          <w:tab w:val="num" w:pos="0"/>
+        </w:tabs>
+        <w:ind w:left="0" w:hanging="0"/>
+      </w:pPr>
+    </w:lvl>
+    <w:lvl w:ilvl="8">
+      <w:start w:val="1"/>
+      <w:numFmt w:val="none"/>
+      <w:suff w:val="nothing"/>
+      <w:lvlText w:val=""/>
+      <w:lvlJc w:val="left"/>
+      <w:pPr>
+        <w:tabs>
+          <w:tab w:val="num" w:pos="0"/>
+        </w:tabs>
+        <w:ind w:left="0" w:hanging="0"/>
+      </w:pPr>
+    </w:lvl>
+  </w:abstractNum>
+  <w:num w:numId="1">
+    <w:abstractNumId w:val="1"/>
+  </w:num>
+</w:numbering>
 </file>
 
 <file path=word/styles.xml><?xml version="1.0" encoding="utf-8"?>
@@ -1424,6 +2091,26 @@
       <w:sz w:val="22"/>
       <w:szCs w:val="22"/>
       <w:lang w:val="ru-RU" w:eastAsia="zh-CN" w:bidi="ar-SA"/>
+    </w:rPr>
+  </w:style>
+  <w:style w:type="paragraph" w:styleId="Heading2">
+    <w:name w:val="Heading 2"/>
+    <w:basedOn w:val="Heading"/>
+    <w:next w:val="TextBody"/>
+    <w:qFormat/>
+    <w:pPr>
+      <w:numPr>
+        <w:ilvl w:val="1"/>
+        <w:numId w:val="1"/>
+      </w:numPr>
+      <w:spacing w:before="200" w:after="120"/>
+      <w:outlineLvl w:val="1"/>
+    </w:pPr>
+    <w:rPr>
+      <w:b/>
+      <w:bCs/>
+      <w:sz w:val="32"/>
+      <w:szCs w:val="32"/>
     </w:rPr>
   </w:style>
   <w:style w:type="character" w:styleId="DefaultParagraphFont" w:default="1">

--- a/DOCX/Разбор ошибок.docx
+++ b/DOCX/Разбор ошибок.docx
@@ -1382,6 +1382,334 @@
                 <w:szCs w:val="26"/>
               </w:rPr>
               <w:t xml:space="preserve"> Dinamo?</w:t>
+            </w:r>
+          </w:p>
+        </w:tc>
+      </w:tr>
+      <w:tr>
+        <w:trPr/>
+        <w:tc>
+          <w:tcPr>
+            <w:tcW w:w="4677" w:type="dxa"/>
+            <w:vMerge w:val="restart"/>
+            <w:tcBorders>
+              <w:left w:val="single" w:sz="2" w:space="0" w:color="000000"/>
+              <w:bottom w:val="single" w:sz="2" w:space="0" w:color="000000"/>
+            </w:tcBorders>
+            <w:vAlign w:val="center"/>
+          </w:tcPr>
+          <w:p>
+            <w:pPr>
+              <w:pStyle w:val="Normal"/>
+              <w:widowControl w:val="false"/>
+              <w:spacing w:before="240" w:after="200"/>
+              <w:jc w:val="center"/>
+              <w:rPr>
+                <w:rFonts w:ascii="Times new roman" w:hAnsi="Times new roman"/>
+                <w:sz w:val="26"/>
+                <w:szCs w:val="26"/>
+              </w:rPr>
+            </w:pPr>
+            <w:r>
+              <w:rPr>
+                <w:rFonts w:ascii="Times new roman" w:hAnsi="Times new roman"/>
+                <w:b/>
+                <w:bCs/>
+                <w:color w:val="C9211E"/>
+                <w:sz w:val="26"/>
+                <w:szCs w:val="26"/>
+              </w:rPr>
+              <w:t>6.</w:t>
+            </w:r>
+            <w:r>
+              <w:rPr>
+                <w:rFonts w:ascii="Times new roman" w:hAnsi="Times new roman"/>
+                <w:sz w:val="26"/>
+                <w:szCs w:val="26"/>
+              </w:rPr>
+              <w:t xml:space="preserve"> После модальных глаголов не бывает предлога </w:t>
+            </w:r>
+            <w:r>
+              <w:rPr>
+                <w:rFonts w:ascii="Times new roman" w:hAnsi="Times new roman"/>
+                <w:b/>
+                <w:bCs/>
+                <w:sz w:val="26"/>
+                <w:szCs w:val="26"/>
+              </w:rPr>
+              <w:t>to</w:t>
+            </w:r>
+            <w:r>
+              <w:rPr>
+                <w:rFonts w:ascii="Times new roman" w:hAnsi="Times new roman"/>
+                <w:b w:val="false"/>
+                <w:bCs w:val="false"/>
+                <w:sz w:val="26"/>
+                <w:szCs w:val="26"/>
+              </w:rPr>
+              <w:t>.</w:t>
+            </w:r>
+          </w:p>
+        </w:tc>
+        <w:tc>
+          <w:tcPr>
+            <w:tcW w:w="4677" w:type="dxa"/>
+            <w:tcBorders>
+              <w:left w:val="single" w:sz="2" w:space="0" w:color="000000"/>
+              <w:bottom w:val="single" w:sz="2" w:space="0" w:color="000000"/>
+              <w:right w:val="single" w:sz="2" w:space="0" w:color="000000"/>
+            </w:tcBorders>
+            <w:vAlign w:val="center"/>
+          </w:tcPr>
+          <w:p>
+            <w:pPr>
+              <w:pStyle w:val="Normal"/>
+              <w:widowControl w:val="false"/>
+              <w:spacing w:before="240" w:after="200"/>
+              <w:jc w:val="center"/>
+              <w:rPr>
+                <w:rFonts w:ascii="Times new roman" w:hAnsi="Times new roman"/>
+                <w:b/>
+                <w:b/>
+                <w:bCs/>
+                <w:sz w:val="26"/>
+                <w:szCs w:val="26"/>
+              </w:rPr>
+            </w:pPr>
+            <w:r>
+              <w:rPr>
+                <w:rFonts w:ascii="Times new roman" w:hAnsi="Times new roman"/>
+                <w:b/>
+                <w:bCs/>
+                <w:sz w:val="26"/>
+                <w:szCs w:val="26"/>
+              </w:rPr>
+              <w:t xml:space="preserve">Нет:  </w:t>
+            </w:r>
+            <w:r>
+              <w:rPr>
+                <w:rFonts w:ascii="Times new roman" w:hAnsi="Times new roman"/>
+                <w:b/>
+                <w:bCs/>
+                <w:color w:val="C9211E"/>
+                <w:sz w:val="26"/>
+                <w:szCs w:val="26"/>
+              </w:rPr>
+              <w:t xml:space="preserve">But </w:t>
+            </w:r>
+            <w:r>
+              <w:rPr>
+                <w:rFonts w:ascii="Times new roman" w:hAnsi="Times new roman"/>
+                <w:b/>
+                <w:bCs/>
+                <w:color w:val="C9211E"/>
+                <w:sz w:val="26"/>
+                <w:szCs w:val="26"/>
+              </w:rPr>
+              <w:t>every</w:t>
+            </w:r>
+            <w:r>
+              <w:rPr>
+                <w:rFonts w:ascii="Times new roman" w:hAnsi="Times new roman"/>
+                <w:b/>
+                <w:bCs/>
+                <w:color w:val="C9211E"/>
+                <w:sz w:val="26"/>
+                <w:szCs w:val="26"/>
+              </w:rPr>
+              <w:t xml:space="preserve">think </w:t>
+            </w:r>
+            <w:r>
+              <w:rPr>
+                <w:rFonts w:ascii="Times new roman" w:hAnsi="Times new roman"/>
+                <w:b/>
+                <w:bCs/>
+                <w:color w:val="C9211E"/>
+                <w:sz w:val="26"/>
+                <w:szCs w:val="26"/>
+              </w:rPr>
+              <w:t xml:space="preserve">must </w:t>
+            </w:r>
+            <w:r>
+              <w:rPr>
+                <w:rFonts w:ascii="Times new roman" w:hAnsi="Times new roman"/>
+                <w:b/>
+                <w:bCs/>
+                <w:color w:val="C9211E"/>
+                <w:sz w:val="26"/>
+                <w:szCs w:val="26"/>
+              </w:rPr>
+              <w:t xml:space="preserve">to avoid </w:t>
+            </w:r>
+            <w:r>
+              <w:rPr>
+                <w:rFonts w:ascii="Times new roman" w:hAnsi="Times new roman"/>
+                <w:b/>
+                <w:bCs/>
+                <w:color w:val="C9211E"/>
+                <w:sz w:val="26"/>
+                <w:szCs w:val="26"/>
+              </w:rPr>
+              <w:t xml:space="preserve">harmful </w:t>
+            </w:r>
+            <w:r>
+              <w:rPr>
+                <w:rFonts w:ascii="Times new roman" w:hAnsi="Times new roman"/>
+                <w:b/>
+                <w:bCs/>
+                <w:color w:val="C9211E"/>
+                <w:sz w:val="26"/>
+                <w:szCs w:val="26"/>
+              </w:rPr>
+              <w:t>food</w:t>
+            </w:r>
+          </w:p>
+        </w:tc>
+      </w:tr>
+      <w:tr>
+        <w:trPr/>
+        <w:tc>
+          <w:tcPr>
+            <w:tcW w:w="4677" w:type="dxa"/>
+            <w:vMerge w:val="continue"/>
+            <w:tcBorders>
+              <w:left w:val="single" w:sz="2" w:space="0" w:color="000000"/>
+              <w:bottom w:val="single" w:sz="2" w:space="0" w:color="000000"/>
+            </w:tcBorders>
+            <w:vAlign w:val="center"/>
+          </w:tcPr>
+          <w:p>
+            <w:pPr>
+              <w:pStyle w:val="Normal"/>
+              <w:widowControl w:val="false"/>
+              <w:spacing w:before="240" w:after="200"/>
+              <w:jc w:val="center"/>
+              <w:rPr>
+                <w:rFonts w:ascii="Times new roman" w:hAnsi="Times new roman"/>
+                <w:sz w:val="26"/>
+                <w:szCs w:val="26"/>
+              </w:rPr>
+            </w:pPr>
+            <w:r>
+              <w:rPr>
+                <w:rFonts w:ascii="Times new roman" w:hAnsi="Times new roman"/>
+                <w:sz w:val="26"/>
+                <w:szCs w:val="26"/>
+              </w:rPr>
+            </w:r>
+          </w:p>
+        </w:tc>
+        <w:tc>
+          <w:tcPr>
+            <w:tcW w:w="4677" w:type="dxa"/>
+            <w:tcBorders>
+              <w:left w:val="single" w:sz="2" w:space="0" w:color="000000"/>
+              <w:bottom w:val="single" w:sz="2" w:space="0" w:color="000000"/>
+              <w:right w:val="single" w:sz="2" w:space="0" w:color="000000"/>
+            </w:tcBorders>
+            <w:vAlign w:val="center"/>
+          </w:tcPr>
+          <w:p>
+            <w:pPr>
+              <w:pStyle w:val="Normal"/>
+              <w:widowControl w:val="false"/>
+              <w:spacing w:before="240" w:after="200"/>
+              <w:jc w:val="center"/>
+              <w:rPr>
+                <w:rFonts w:ascii="Times new roman" w:hAnsi="Times new roman"/>
+                <w:b/>
+                <w:b/>
+                <w:bCs/>
+                <w:sz w:val="26"/>
+                <w:szCs w:val="26"/>
+              </w:rPr>
+            </w:pPr>
+            <w:r>
+              <w:rPr>
+                <w:rFonts w:ascii="Times new roman" w:hAnsi="Times new roman"/>
+                <w:b/>
+                <w:bCs/>
+                <w:sz w:val="26"/>
+                <w:szCs w:val="26"/>
+              </w:rPr>
+              <w:t xml:space="preserve">Да: </w:t>
+            </w:r>
+            <w:r>
+              <w:rPr>
+                <w:rFonts w:ascii="Times new roman" w:hAnsi="Times new roman"/>
+                <w:b/>
+                <w:bCs/>
+                <w:color w:val="3FAF46"/>
+                <w:sz w:val="26"/>
+                <w:szCs w:val="26"/>
+              </w:rPr>
+              <w:t xml:space="preserve">But </w:t>
+            </w:r>
+            <w:r>
+              <w:rPr>
+                <w:rFonts w:ascii="Times new roman" w:hAnsi="Times new roman"/>
+                <w:b/>
+                <w:bCs/>
+                <w:color w:val="3FAF46"/>
+                <w:sz w:val="26"/>
+                <w:szCs w:val="26"/>
+              </w:rPr>
+              <w:t>every</w:t>
+            </w:r>
+            <w:r>
+              <w:rPr>
+                <w:rFonts w:ascii="Times new roman" w:hAnsi="Times new roman"/>
+                <w:b/>
+                <w:bCs/>
+                <w:color w:val="3FAF46"/>
+                <w:sz w:val="26"/>
+                <w:szCs w:val="26"/>
+              </w:rPr>
+              <w:t xml:space="preserve">think </w:t>
+            </w:r>
+            <w:r>
+              <w:rPr>
+                <w:rFonts w:ascii="Times new roman" w:hAnsi="Times new roman"/>
+                <w:b/>
+                <w:bCs/>
+                <w:color w:val="3FAF46"/>
+                <w:sz w:val="26"/>
+                <w:szCs w:val="26"/>
+              </w:rPr>
+              <w:t xml:space="preserve">must </w:t>
+            </w:r>
+            <w:r>
+              <w:rPr>
+                <w:rFonts w:ascii="Times new roman" w:hAnsi="Times new roman"/>
+                <w:b/>
+                <w:bCs/>
+                <w:color w:val="3FAF46"/>
+                <w:sz w:val="26"/>
+                <w:szCs w:val="26"/>
+              </w:rPr>
+              <w:t xml:space="preserve">avoid </w:t>
+            </w:r>
+            <w:r>
+              <w:rPr>
+                <w:rFonts w:ascii="Times new roman" w:hAnsi="Times new roman"/>
+                <w:b/>
+                <w:bCs/>
+                <w:color w:val="3FAF46"/>
+                <w:sz w:val="26"/>
+                <w:szCs w:val="26"/>
+              </w:rPr>
+              <w:t xml:space="preserve">harmful </w:t>
+            </w:r>
+            <w:r>
+              <w:rPr>
+                <w:rFonts w:ascii="Times new roman" w:hAnsi="Times new roman"/>
+                <w:b/>
+                <w:bCs/>
+                <w:color w:val="3FAF46"/>
+                <w:sz w:val="26"/>
+                <w:szCs w:val="26"/>
+              </w:rPr>
+              <w:t>food</w:t>
             </w:r>
           </w:p>
         </w:tc>

--- a/DOCX/Разбор ошибок.docx
+++ b/DOCX/Разбор ошибок.docx
@@ -1495,73 +1495,7 @@
                 <w:sz w:val="26"/>
                 <w:szCs w:val="26"/>
               </w:rPr>
-              <w:t xml:space="preserve">But </w:t>
-            </w:r>
-            <w:r>
-              <w:rPr>
-                <w:rFonts w:ascii="Times new roman" w:hAnsi="Times new roman"/>
-                <w:b/>
-                <w:bCs/>
-                <w:color w:val="C9211E"/>
-                <w:sz w:val="26"/>
-                <w:szCs w:val="26"/>
-              </w:rPr>
-              <w:t>every</w:t>
-            </w:r>
-            <w:r>
-              <w:rPr>
-                <w:rFonts w:ascii="Times new roman" w:hAnsi="Times new roman"/>
-                <w:b/>
-                <w:bCs/>
-                <w:color w:val="C9211E"/>
-                <w:sz w:val="26"/>
-                <w:szCs w:val="26"/>
-              </w:rPr>
-              <w:t xml:space="preserve">think </w:t>
-            </w:r>
-            <w:r>
-              <w:rPr>
-                <w:rFonts w:ascii="Times new roman" w:hAnsi="Times new roman"/>
-                <w:b/>
-                <w:bCs/>
-                <w:color w:val="C9211E"/>
-                <w:sz w:val="26"/>
-                <w:szCs w:val="26"/>
-              </w:rPr>
-              <w:t xml:space="preserve">must </w:t>
-            </w:r>
-            <w:r>
-              <w:rPr>
-                <w:rFonts w:ascii="Times new roman" w:hAnsi="Times new roman"/>
-                <w:b/>
-                <w:bCs/>
-                <w:color w:val="C9211E"/>
-                <w:sz w:val="26"/>
-                <w:szCs w:val="26"/>
-              </w:rPr>
-              <w:t xml:space="preserve">to avoid </w:t>
-            </w:r>
-            <w:r>
-              <w:rPr>
-                <w:rFonts w:ascii="Times new roman" w:hAnsi="Times new roman"/>
-                <w:b/>
-                <w:bCs/>
-                <w:color w:val="C9211E"/>
-                <w:sz w:val="26"/>
-                <w:szCs w:val="26"/>
-              </w:rPr>
-              <w:t xml:space="preserve">harmful </w:t>
-            </w:r>
-            <w:r>
-              <w:rPr>
-                <w:rFonts w:ascii="Times new roman" w:hAnsi="Times new roman"/>
-                <w:b/>
-                <w:bCs/>
-                <w:color w:val="C9211E"/>
-                <w:sz w:val="26"/>
-                <w:szCs w:val="26"/>
-              </w:rPr>
-              <w:t>food</w:t>
+              <w:t>But everythink must to avoid harmful food</w:t>
             </w:r>
           </w:p>
         </w:tc>
@@ -1643,73 +1577,194 @@
                 <w:sz w:val="26"/>
                 <w:szCs w:val="26"/>
               </w:rPr>
-              <w:t xml:space="preserve">But </w:t>
-            </w:r>
-            <w:r>
-              <w:rPr>
-                <w:rFonts w:ascii="Times new roman" w:hAnsi="Times new roman"/>
-                <w:b/>
-                <w:bCs/>
-                <w:color w:val="3FAF46"/>
-                <w:sz w:val="26"/>
-                <w:szCs w:val="26"/>
-              </w:rPr>
-              <w:t>every</w:t>
-            </w:r>
-            <w:r>
-              <w:rPr>
-                <w:rFonts w:ascii="Times new roman" w:hAnsi="Times new roman"/>
-                <w:b/>
-                <w:bCs/>
-                <w:color w:val="3FAF46"/>
-                <w:sz w:val="26"/>
-                <w:szCs w:val="26"/>
-              </w:rPr>
-              <w:t xml:space="preserve">think </w:t>
-            </w:r>
-            <w:r>
-              <w:rPr>
-                <w:rFonts w:ascii="Times new roman" w:hAnsi="Times new roman"/>
-                <w:b/>
-                <w:bCs/>
-                <w:color w:val="3FAF46"/>
-                <w:sz w:val="26"/>
-                <w:szCs w:val="26"/>
-              </w:rPr>
-              <w:t xml:space="preserve">must </w:t>
-            </w:r>
-            <w:r>
-              <w:rPr>
-                <w:rFonts w:ascii="Times new roman" w:hAnsi="Times new roman"/>
-                <w:b/>
-                <w:bCs/>
-                <w:color w:val="3FAF46"/>
-                <w:sz w:val="26"/>
-                <w:szCs w:val="26"/>
-              </w:rPr>
-              <w:t xml:space="preserve">avoid </w:t>
-            </w:r>
-            <w:r>
-              <w:rPr>
-                <w:rFonts w:ascii="Times new roman" w:hAnsi="Times new roman"/>
-                <w:b/>
-                <w:bCs/>
-                <w:color w:val="3FAF46"/>
-                <w:sz w:val="26"/>
-                <w:szCs w:val="26"/>
-              </w:rPr>
-              <w:t xml:space="preserve">harmful </w:t>
-            </w:r>
-            <w:r>
-              <w:rPr>
-                <w:rFonts w:ascii="Times new roman" w:hAnsi="Times new roman"/>
-                <w:b/>
-                <w:bCs/>
-                <w:color w:val="3FAF46"/>
-                <w:sz w:val="26"/>
-                <w:szCs w:val="26"/>
-              </w:rPr>
-              <w:t>food</w:t>
+              <w:t>But everythink must avoid harmful food</w:t>
+            </w:r>
+          </w:p>
+        </w:tc>
+      </w:tr>
+      <w:tr>
+        <w:trPr/>
+        <w:tc>
+          <w:tcPr>
+            <w:tcW w:w="4677" w:type="dxa"/>
+            <w:vMerge w:val="restart"/>
+            <w:tcBorders>
+              <w:left w:val="single" w:sz="2" w:space="0" w:color="000000"/>
+              <w:bottom w:val="single" w:sz="2" w:space="0" w:color="000000"/>
+            </w:tcBorders>
+            <w:vAlign w:val="center"/>
+          </w:tcPr>
+          <w:p>
+            <w:pPr>
+              <w:pStyle w:val="Normal"/>
+              <w:widowControl w:val="false"/>
+              <w:spacing w:before="240" w:after="200"/>
+              <w:jc w:val="center"/>
+              <w:rPr>
+                <w:rFonts w:ascii="Times new roman" w:hAnsi="Times new roman"/>
+                <w:sz w:val="26"/>
+                <w:szCs w:val="26"/>
+              </w:rPr>
+            </w:pPr>
+            <w:r>
+              <w:rPr>
+                <w:rFonts w:ascii="Times new roman" w:hAnsi="Times new roman"/>
+                <w:b/>
+                <w:bCs/>
+                <w:color w:val="C9211E"/>
+                <w:sz w:val="26"/>
+                <w:szCs w:val="26"/>
+              </w:rPr>
+              <w:t>7</w:t>
+            </w:r>
+            <w:r>
+              <w:rPr>
+                <w:rFonts w:ascii="Times new roman" w:hAnsi="Times new roman"/>
+                <w:sz w:val="26"/>
+                <w:szCs w:val="26"/>
+              </w:rPr>
+              <w:t xml:space="preserve">.  Пишу неправильно завтракаю/обедаю/ужинаю. </w:t>
+              <w:br/>
+              <w:br/>
+              <w:t xml:space="preserve">Дословно должно быть: Я имею завтрак  </w:t>
+            </w:r>
+          </w:p>
+        </w:tc>
+        <w:tc>
+          <w:tcPr>
+            <w:tcW w:w="4677" w:type="dxa"/>
+            <w:tcBorders>
+              <w:left w:val="single" w:sz="2" w:space="0" w:color="000000"/>
+              <w:bottom w:val="single" w:sz="2" w:space="0" w:color="000000"/>
+              <w:right w:val="single" w:sz="2" w:space="0" w:color="000000"/>
+            </w:tcBorders>
+            <w:vAlign w:val="center"/>
+          </w:tcPr>
+          <w:p>
+            <w:pPr>
+              <w:pStyle w:val="Normal"/>
+              <w:widowControl w:val="false"/>
+              <w:spacing w:before="240" w:after="200"/>
+              <w:jc w:val="center"/>
+              <w:rPr>
+                <w:rFonts w:ascii="Times new roman" w:hAnsi="Times new roman" w:eastAsia="Calibri" w:cs="Basic Roman"/>
+                <w:b/>
+                <w:b/>
+                <w:bCs/>
+                <w:color w:val="auto"/>
+                <w:kern w:val="0"/>
+                <w:sz w:val="26"/>
+                <w:szCs w:val="26"/>
+                <w:lang w:val="ru-RU" w:eastAsia="zh-CN" w:bidi="ar-SA"/>
+              </w:rPr>
+            </w:pPr>
+            <w:r>
+              <w:rPr>
+                <w:rFonts w:eastAsia="Calibri" w:cs="Basic Roman" w:ascii="Times new roman" w:hAnsi="Times new roman"/>
+                <w:b/>
+                <w:bCs/>
+                <w:color w:val="auto"/>
+                <w:kern w:val="0"/>
+                <w:sz w:val="26"/>
+                <w:szCs w:val="26"/>
+                <w:lang w:val="ru-RU" w:eastAsia="zh-CN" w:bidi="ar-SA"/>
+              </w:rPr>
+              <w:t>Нет:</w:t>
+            </w:r>
+            <w:r>
+              <w:rPr>
+                <w:rFonts w:eastAsia="Calibri" w:cs="Basic Roman" w:ascii="Times new roman" w:hAnsi="Times new roman"/>
+                <w:b/>
+                <w:bCs/>
+                <w:color w:val="C9211E"/>
+                <w:kern w:val="0"/>
+                <w:sz w:val="26"/>
+                <w:szCs w:val="26"/>
+                <w:lang w:val="ru-RU" w:eastAsia="zh-CN" w:bidi="ar-SA"/>
+              </w:rPr>
+              <w:t xml:space="preserve"> I breakfast in a restaurant</w:t>
+            </w:r>
+          </w:p>
+        </w:tc>
+      </w:tr>
+      <w:tr>
+        <w:trPr/>
+        <w:tc>
+          <w:tcPr>
+            <w:tcW w:w="4677" w:type="dxa"/>
+            <w:vMerge w:val="continue"/>
+            <w:tcBorders>
+              <w:left w:val="single" w:sz="2" w:space="0" w:color="000000"/>
+              <w:bottom w:val="single" w:sz="2" w:space="0" w:color="000000"/>
+            </w:tcBorders>
+            <w:vAlign w:val="center"/>
+          </w:tcPr>
+          <w:p>
+            <w:pPr>
+              <w:pStyle w:val="Normal"/>
+              <w:widowControl w:val="false"/>
+              <w:spacing w:before="240" w:after="200"/>
+              <w:jc w:val="center"/>
+              <w:rPr>
+                <w:rFonts w:ascii="Times new roman" w:hAnsi="Times new roman"/>
+                <w:sz w:val="26"/>
+                <w:szCs w:val="26"/>
+              </w:rPr>
+            </w:pPr>
+            <w:r>
+              <w:rPr>
+                <w:rFonts w:ascii="Times new roman" w:hAnsi="Times new roman"/>
+                <w:sz w:val="26"/>
+                <w:szCs w:val="26"/>
+              </w:rPr>
+            </w:r>
+          </w:p>
+        </w:tc>
+        <w:tc>
+          <w:tcPr>
+            <w:tcW w:w="4677" w:type="dxa"/>
+            <w:tcBorders>
+              <w:left w:val="single" w:sz="2" w:space="0" w:color="000000"/>
+              <w:bottom w:val="single" w:sz="2" w:space="0" w:color="000000"/>
+              <w:right w:val="single" w:sz="2" w:space="0" w:color="000000"/>
+            </w:tcBorders>
+            <w:vAlign w:val="center"/>
+          </w:tcPr>
+          <w:p>
+            <w:pPr>
+              <w:pStyle w:val="Normal"/>
+              <w:widowControl w:val="false"/>
+              <w:spacing w:before="240" w:after="200"/>
+              <w:jc w:val="center"/>
+              <w:rPr>
+                <w:rFonts w:ascii="Times new roman" w:hAnsi="Times new roman"/>
+                <w:b/>
+                <w:b/>
+                <w:bCs/>
+                <w:sz w:val="26"/>
+                <w:szCs w:val="26"/>
+              </w:rPr>
+            </w:pPr>
+            <w:r>
+              <w:rPr>
+                <w:rFonts w:ascii="Times new roman" w:hAnsi="Times new roman"/>
+                <w:b/>
+                <w:bCs/>
+                <w:sz w:val="26"/>
+                <w:szCs w:val="26"/>
+              </w:rPr>
+              <w:t xml:space="preserve">Да: </w:t>
+            </w:r>
+            <w:r>
+              <w:rPr>
+                <w:rFonts w:ascii="Times new roman" w:hAnsi="Times new roman"/>
+                <w:b/>
+                <w:bCs/>
+                <w:color w:val="00A933"/>
+                <w:sz w:val="26"/>
+                <w:szCs w:val="26"/>
+              </w:rPr>
+              <w:t>I have breakfast in a restaurant</w:t>
             </w:r>
           </w:p>
         </w:tc>

--- a/DOCX/Разбор ошибок.docx
+++ b/DOCX/Разбор ошибок.docx
@@ -1626,7 +1626,7 @@
               <w:t xml:space="preserve">.  Пишу неправильно завтракаю/обедаю/ужинаю. </w:t>
               <w:br/>
               <w:br/>
-              <w:t xml:space="preserve">Дословно должно быть: Я имею завтрак  </w:t>
+              <w:t>Дословно должно быть: Я имею завтрак</w:t>
             </w:r>
           </w:p>
         </w:tc>
@@ -1765,6 +1765,907 @@
                 <w:szCs w:val="26"/>
               </w:rPr>
               <w:t>I have breakfast in a restaurant</w:t>
+            </w:r>
+          </w:p>
+        </w:tc>
+      </w:tr>
+      <w:tr>
+        <w:trPr/>
+        <w:tc>
+          <w:tcPr>
+            <w:tcW w:w="4677" w:type="dxa"/>
+            <w:vMerge w:val="restart"/>
+            <w:tcBorders>
+              <w:left w:val="single" w:sz="2" w:space="0" w:color="000000"/>
+              <w:bottom w:val="single" w:sz="2" w:space="0" w:color="000000"/>
+            </w:tcBorders>
+            <w:vAlign w:val="center"/>
+          </w:tcPr>
+          <w:p>
+            <w:pPr>
+              <w:pStyle w:val="Normal"/>
+              <w:widowControl w:val="false"/>
+              <w:spacing w:before="240" w:after="200"/>
+              <w:jc w:val="center"/>
+              <w:rPr>
+                <w:rFonts w:ascii="Times new roman" w:hAnsi="Times new roman"/>
+                <w:sz w:val="26"/>
+                <w:szCs w:val="26"/>
+              </w:rPr>
+            </w:pPr>
+            <w:r>
+              <w:rPr>
+                <w:rFonts w:ascii="Times new roman" w:hAnsi="Times new roman"/>
+                <w:sz w:val="26"/>
+                <w:szCs w:val="26"/>
+              </w:rPr>
+              <w:t>8. Through (через) используется со временем. Т..е. нельзя сказать «через миллиарды лет»</w:t>
+            </w:r>
+          </w:p>
+        </w:tc>
+        <w:tc>
+          <w:tcPr>
+            <w:tcW w:w="4677" w:type="dxa"/>
+            <w:tcBorders>
+              <w:left w:val="single" w:sz="2" w:space="0" w:color="000000"/>
+              <w:bottom w:val="single" w:sz="2" w:space="0" w:color="000000"/>
+              <w:right w:val="single" w:sz="2" w:space="0" w:color="000000"/>
+            </w:tcBorders>
+            <w:vAlign w:val="center"/>
+          </w:tcPr>
+          <w:p>
+            <w:pPr>
+              <w:pStyle w:val="Normal"/>
+              <w:widowControl w:val="false"/>
+              <w:spacing w:before="240" w:after="200"/>
+              <w:jc w:val="center"/>
+              <w:rPr>
+                <w:rFonts w:ascii="Times new roman" w:hAnsi="Times new roman"/>
+                <w:b/>
+                <w:b/>
+                <w:bCs/>
+                <w:sz w:val="26"/>
+                <w:szCs w:val="26"/>
+              </w:rPr>
+            </w:pPr>
+            <w:r>
+              <w:rPr>
+                <w:rFonts w:ascii="Times new roman" w:hAnsi="Times new roman"/>
+                <w:b/>
+                <w:bCs/>
+                <w:sz w:val="26"/>
+                <w:szCs w:val="26"/>
+              </w:rPr>
+              <w:t xml:space="preserve">Нет: </w:t>
+            </w:r>
+            <w:r>
+              <w:rPr>
+                <w:rFonts w:eastAsia="Calibri" w:cs="Basic Roman" w:ascii="Times new roman" w:hAnsi="Times new roman"/>
+                <w:b/>
+                <w:bCs/>
+                <w:color w:val="C9211E"/>
+                <w:kern w:val="0"/>
+                <w:sz w:val="26"/>
+                <w:szCs w:val="26"/>
+                <w:shd w:fill="auto" w:val="clear"/>
+                <w:lang w:val="ru-RU" w:eastAsia="zh-CN" w:bidi="ar-SA"/>
+              </w:rPr>
+              <w:t>The Sun will be huge through billions of years</w:t>
+            </w:r>
+          </w:p>
+        </w:tc>
+      </w:tr>
+      <w:tr>
+        <w:trPr/>
+        <w:tc>
+          <w:tcPr>
+            <w:tcW w:w="4677" w:type="dxa"/>
+            <w:vMerge w:val="continue"/>
+            <w:tcBorders>
+              <w:left w:val="single" w:sz="2" w:space="0" w:color="000000"/>
+              <w:bottom w:val="single" w:sz="2" w:space="0" w:color="000000"/>
+            </w:tcBorders>
+            <w:vAlign w:val="center"/>
+          </w:tcPr>
+          <w:p>
+            <w:pPr>
+              <w:pStyle w:val="Normal"/>
+              <w:widowControl w:val="false"/>
+              <w:spacing w:before="240" w:after="200"/>
+              <w:jc w:val="center"/>
+              <w:rPr>
+                <w:rFonts w:ascii="Times new roman" w:hAnsi="Times new roman"/>
+                <w:sz w:val="26"/>
+                <w:szCs w:val="26"/>
+              </w:rPr>
+            </w:pPr>
+            <w:r>
+              <w:rPr>
+                <w:rFonts w:ascii="Times new roman" w:hAnsi="Times new roman"/>
+                <w:sz w:val="26"/>
+                <w:szCs w:val="26"/>
+              </w:rPr>
+            </w:r>
+          </w:p>
+        </w:tc>
+        <w:tc>
+          <w:tcPr>
+            <w:tcW w:w="4677" w:type="dxa"/>
+            <w:tcBorders>
+              <w:left w:val="single" w:sz="2" w:space="0" w:color="000000"/>
+              <w:bottom w:val="single" w:sz="2" w:space="0" w:color="000000"/>
+              <w:right w:val="single" w:sz="2" w:space="0" w:color="000000"/>
+            </w:tcBorders>
+            <w:vAlign w:val="center"/>
+          </w:tcPr>
+          <w:p>
+            <w:pPr>
+              <w:pStyle w:val="Normal"/>
+              <w:widowControl w:val="false"/>
+              <w:spacing w:before="240" w:after="200"/>
+              <w:jc w:val="center"/>
+              <w:rPr>
+                <w:rFonts w:ascii="Times new roman" w:hAnsi="Times new roman"/>
+                <w:b/>
+                <w:b/>
+                <w:bCs/>
+                <w:sz w:val="26"/>
+                <w:szCs w:val="26"/>
+              </w:rPr>
+            </w:pPr>
+            <w:r>
+              <w:rPr>
+                <w:rFonts w:ascii="Times new roman" w:hAnsi="Times new roman"/>
+                <w:b/>
+                <w:bCs/>
+                <w:sz w:val="26"/>
+                <w:szCs w:val="26"/>
+              </w:rPr>
+              <w:t xml:space="preserve">Да: </w:t>
+            </w:r>
+            <w:r>
+              <w:rPr>
+                <w:rFonts w:ascii="Times new roman" w:hAnsi="Times new roman"/>
+                <w:b/>
+                <w:bCs/>
+                <w:color w:val="00A933"/>
+                <w:sz w:val="26"/>
+                <w:szCs w:val="26"/>
+                <w:shd w:fill="auto" w:val="clear"/>
+              </w:rPr>
+              <w:t>The Sun will be huge in billions of years</w:t>
+            </w:r>
+          </w:p>
+        </w:tc>
+      </w:tr>
+      <w:tr>
+        <w:trPr/>
+        <w:tc>
+          <w:tcPr>
+            <w:tcW w:w="4677" w:type="dxa"/>
+            <w:vMerge w:val="restart"/>
+            <w:tcBorders>
+              <w:left w:val="single" w:sz="2" w:space="0" w:color="000000"/>
+              <w:bottom w:val="single" w:sz="2" w:space="0" w:color="000000"/>
+            </w:tcBorders>
+            <w:vAlign w:val="center"/>
+          </w:tcPr>
+          <w:p>
+            <w:pPr>
+              <w:pStyle w:val="Normal"/>
+              <w:widowControl w:val="false"/>
+              <w:spacing w:before="240" w:after="200"/>
+              <w:jc w:val="center"/>
+              <w:rPr>
+                <w:rFonts w:ascii="Times new roman" w:hAnsi="Times new roman"/>
+                <w:sz w:val="26"/>
+                <w:szCs w:val="26"/>
+              </w:rPr>
+            </w:pPr>
+            <w:r>
+              <w:rPr>
+                <w:rFonts w:ascii="Times new roman" w:hAnsi="Times new roman"/>
+                <w:sz w:val="26"/>
+                <w:szCs w:val="26"/>
+              </w:rPr>
+              <w:t>9. Old после years употреблятся только тогда, когда нужно указать возраст</w:t>
+            </w:r>
+          </w:p>
+        </w:tc>
+        <w:tc>
+          <w:tcPr>
+            <w:tcW w:w="4677" w:type="dxa"/>
+            <w:tcBorders>
+              <w:left w:val="single" w:sz="2" w:space="0" w:color="000000"/>
+              <w:bottom w:val="single" w:sz="2" w:space="0" w:color="000000"/>
+              <w:right w:val="single" w:sz="2" w:space="0" w:color="000000"/>
+            </w:tcBorders>
+            <w:vAlign w:val="center"/>
+          </w:tcPr>
+          <w:p>
+            <w:pPr>
+              <w:pStyle w:val="Normal"/>
+              <w:widowControl w:val="false"/>
+              <w:spacing w:before="240" w:after="200"/>
+              <w:jc w:val="center"/>
+              <w:rPr>
+                <w:rFonts w:ascii="Times new roman" w:hAnsi="Times new roman"/>
+                <w:b/>
+                <w:b/>
+                <w:bCs/>
+                <w:sz w:val="26"/>
+                <w:szCs w:val="26"/>
+              </w:rPr>
+            </w:pPr>
+            <w:r>
+              <w:rPr>
+                <w:rFonts w:ascii="Times new roman" w:hAnsi="Times new roman"/>
+                <w:b/>
+                <w:bCs/>
+                <w:sz w:val="26"/>
+                <w:szCs w:val="26"/>
+              </w:rPr>
+              <w:t xml:space="preserve">Нет: </w:t>
+            </w:r>
+            <w:r>
+              <w:rPr>
+                <w:rFonts w:eastAsia="Calibri" w:cs="Basic Roman" w:ascii="Times new roman" w:hAnsi="Times new roman"/>
+                <w:b/>
+                <w:bCs/>
+                <w:color w:val="C9211E"/>
+                <w:kern w:val="0"/>
+                <w:sz w:val="26"/>
+                <w:szCs w:val="26"/>
+                <w:shd w:fill="auto" w:val="clear"/>
+                <w:lang w:val="ru-RU" w:eastAsia="zh-CN" w:bidi="ar-SA"/>
+              </w:rPr>
+              <w:t>I worked at factory 2 years old</w:t>
+            </w:r>
+          </w:p>
+        </w:tc>
+      </w:tr>
+      <w:tr>
+        <w:trPr/>
+        <w:tc>
+          <w:tcPr>
+            <w:tcW w:w="4677" w:type="dxa"/>
+            <w:vMerge w:val="continue"/>
+            <w:tcBorders>
+              <w:left w:val="single" w:sz="2" w:space="0" w:color="000000"/>
+              <w:bottom w:val="single" w:sz="2" w:space="0" w:color="000000"/>
+            </w:tcBorders>
+            <w:vAlign w:val="center"/>
+          </w:tcPr>
+          <w:p>
+            <w:pPr>
+              <w:pStyle w:val="Normal"/>
+              <w:widowControl w:val="false"/>
+              <w:spacing w:before="240" w:after="200"/>
+              <w:jc w:val="center"/>
+              <w:rPr>
+                <w:rFonts w:ascii="Times new roman" w:hAnsi="Times new roman"/>
+                <w:sz w:val="26"/>
+                <w:szCs w:val="26"/>
+              </w:rPr>
+            </w:pPr>
+            <w:r>
+              <w:rPr>
+                <w:rFonts w:ascii="Times new roman" w:hAnsi="Times new roman"/>
+                <w:sz w:val="26"/>
+                <w:szCs w:val="26"/>
+              </w:rPr>
+            </w:r>
+          </w:p>
+        </w:tc>
+        <w:tc>
+          <w:tcPr>
+            <w:tcW w:w="4677" w:type="dxa"/>
+            <w:tcBorders>
+              <w:left w:val="single" w:sz="2" w:space="0" w:color="000000"/>
+              <w:bottom w:val="single" w:sz="2" w:space="0" w:color="000000"/>
+              <w:right w:val="single" w:sz="2" w:space="0" w:color="000000"/>
+            </w:tcBorders>
+            <w:vAlign w:val="center"/>
+          </w:tcPr>
+          <w:p>
+            <w:pPr>
+              <w:pStyle w:val="Normal"/>
+              <w:widowControl w:val="false"/>
+              <w:spacing w:before="240" w:after="200"/>
+              <w:jc w:val="center"/>
+              <w:rPr>
+                <w:rFonts w:ascii="Times new roman" w:hAnsi="Times new roman"/>
+                <w:b/>
+                <w:b/>
+                <w:bCs/>
+                <w:sz w:val="26"/>
+                <w:szCs w:val="26"/>
+              </w:rPr>
+            </w:pPr>
+            <w:r>
+              <w:rPr>
+                <w:rFonts w:ascii="Times new roman" w:hAnsi="Times new roman"/>
+                <w:b/>
+                <w:bCs/>
+                <w:sz w:val="26"/>
+                <w:szCs w:val="26"/>
+              </w:rPr>
+              <w:t xml:space="preserve">Да: </w:t>
+            </w:r>
+            <w:r>
+              <w:rPr>
+                <w:rFonts w:ascii="Times new roman" w:hAnsi="Times new roman"/>
+                <w:b/>
+                <w:bCs/>
+                <w:color w:val="00A933"/>
+                <w:sz w:val="26"/>
+                <w:szCs w:val="26"/>
+                <w:shd w:fill="auto" w:val="clear"/>
+              </w:rPr>
+              <w:t>I worked at factory for 2 years</w:t>
+            </w:r>
+          </w:p>
+        </w:tc>
+      </w:tr>
+      <w:tr>
+        <w:trPr/>
+        <w:tc>
+          <w:tcPr>
+            <w:tcW w:w="4677" w:type="dxa"/>
+            <w:vMerge w:val="restart"/>
+            <w:tcBorders>
+              <w:left w:val="single" w:sz="2" w:space="0" w:color="000000"/>
+              <w:bottom w:val="single" w:sz="2" w:space="0" w:color="000000"/>
+            </w:tcBorders>
+            <w:vAlign w:val="center"/>
+          </w:tcPr>
+          <w:p>
+            <w:pPr>
+              <w:pStyle w:val="Normal"/>
+              <w:widowControl w:val="false"/>
+              <w:spacing w:before="240" w:after="200"/>
+              <w:jc w:val="center"/>
+              <w:rPr>
+                <w:rFonts w:ascii="Times new roman" w:hAnsi="Times new roman"/>
+                <w:sz w:val="26"/>
+                <w:szCs w:val="26"/>
+              </w:rPr>
+            </w:pPr>
+            <w:r>
+              <w:rPr>
+                <w:rFonts w:ascii="Times new roman" w:hAnsi="Times new roman"/>
+                <w:sz w:val="26"/>
+                <w:szCs w:val="26"/>
+              </w:rPr>
+              <w:t xml:space="preserve">10. The не используется с </w:t>
+            </w:r>
+            <w:r>
+              <w:rPr>
+                <w:rFonts w:eastAsia="Calibri" w:cs="Basic Roman" w:ascii="Times new roman" w:hAnsi="Times new roman"/>
+                <w:color w:val="auto"/>
+                <w:kern w:val="0"/>
+                <w:sz w:val="26"/>
+                <w:szCs w:val="26"/>
+                <w:lang w:val="ru-RU" w:eastAsia="zh-CN" w:bidi="ar-SA"/>
+              </w:rPr>
+              <w:t>названиями</w:t>
+            </w:r>
+            <w:r>
+              <w:rPr>
+                <w:rFonts w:ascii="Times new roman" w:hAnsi="Times new roman"/>
+                <w:sz w:val="26"/>
+                <w:szCs w:val="26"/>
+              </w:rPr>
+              <w:t>.  Только с существительными.</w:t>
+            </w:r>
+          </w:p>
+        </w:tc>
+        <w:tc>
+          <w:tcPr>
+            <w:tcW w:w="4677" w:type="dxa"/>
+            <w:tcBorders>
+              <w:left w:val="single" w:sz="2" w:space="0" w:color="000000"/>
+              <w:bottom w:val="single" w:sz="2" w:space="0" w:color="000000"/>
+              <w:right w:val="single" w:sz="2" w:space="0" w:color="000000"/>
+            </w:tcBorders>
+            <w:vAlign w:val="center"/>
+          </w:tcPr>
+          <w:p>
+            <w:pPr>
+              <w:pStyle w:val="Normal"/>
+              <w:widowControl w:val="false"/>
+              <w:spacing w:before="240" w:after="200"/>
+              <w:jc w:val="center"/>
+              <w:rPr>
+                <w:rFonts w:ascii="Times new roman" w:hAnsi="Times new roman"/>
+                <w:b/>
+                <w:b/>
+                <w:bCs/>
+                <w:sz w:val="26"/>
+                <w:szCs w:val="26"/>
+              </w:rPr>
+            </w:pPr>
+            <w:r>
+              <w:rPr>
+                <w:rFonts w:ascii="Times new roman" w:hAnsi="Times new roman"/>
+                <w:b/>
+                <w:bCs/>
+                <w:sz w:val="26"/>
+                <w:szCs w:val="26"/>
+              </w:rPr>
+              <w:t xml:space="preserve">Нет: </w:t>
+            </w:r>
+            <w:r>
+              <w:rPr>
+                <w:rFonts w:eastAsia="Calibri" w:cs="Basic Roman" w:ascii="Times new roman" w:hAnsi="Times new roman"/>
+                <w:b/>
+                <w:bCs/>
+                <w:color w:val="C9211E"/>
+                <w:kern w:val="0"/>
+                <w:sz w:val="26"/>
+                <w:szCs w:val="26"/>
+                <w:shd w:fill="auto" w:val="clear"/>
+                <w:lang w:val="ru-RU" w:eastAsia="zh-CN" w:bidi="ar-SA"/>
+              </w:rPr>
+              <w:t>Sirius is the brightest star, which we can see with the Earth</w:t>
+            </w:r>
+          </w:p>
+        </w:tc>
+      </w:tr>
+      <w:tr>
+        <w:trPr/>
+        <w:tc>
+          <w:tcPr>
+            <w:tcW w:w="4677" w:type="dxa"/>
+            <w:vMerge w:val="continue"/>
+            <w:tcBorders>
+              <w:left w:val="single" w:sz="2" w:space="0" w:color="000000"/>
+              <w:bottom w:val="single" w:sz="2" w:space="0" w:color="000000"/>
+            </w:tcBorders>
+            <w:vAlign w:val="center"/>
+          </w:tcPr>
+          <w:p>
+            <w:pPr>
+              <w:pStyle w:val="Normal"/>
+              <w:widowControl w:val="false"/>
+              <w:spacing w:before="240" w:after="200"/>
+              <w:jc w:val="center"/>
+              <w:rPr>
+                <w:rFonts w:ascii="Times new roman" w:hAnsi="Times new roman"/>
+                <w:sz w:val="26"/>
+                <w:szCs w:val="26"/>
+              </w:rPr>
+            </w:pPr>
+            <w:r>
+              <w:rPr>
+                <w:rFonts w:ascii="Times new roman" w:hAnsi="Times new roman"/>
+                <w:sz w:val="26"/>
+                <w:szCs w:val="26"/>
+              </w:rPr>
+            </w:r>
+          </w:p>
+        </w:tc>
+        <w:tc>
+          <w:tcPr>
+            <w:tcW w:w="4677" w:type="dxa"/>
+            <w:tcBorders>
+              <w:left w:val="single" w:sz="2" w:space="0" w:color="000000"/>
+              <w:bottom w:val="single" w:sz="2" w:space="0" w:color="000000"/>
+              <w:right w:val="single" w:sz="2" w:space="0" w:color="000000"/>
+            </w:tcBorders>
+            <w:vAlign w:val="center"/>
+          </w:tcPr>
+          <w:p>
+            <w:pPr>
+              <w:pStyle w:val="Normal"/>
+              <w:widowControl w:val="false"/>
+              <w:spacing w:before="240" w:after="200"/>
+              <w:jc w:val="center"/>
+              <w:rPr>
+                <w:rFonts w:ascii="Times new roman" w:hAnsi="Times new roman"/>
+                <w:b/>
+                <w:b/>
+                <w:bCs/>
+                <w:sz w:val="26"/>
+                <w:szCs w:val="26"/>
+              </w:rPr>
+            </w:pPr>
+            <w:r>
+              <w:rPr>
+                <w:rFonts w:ascii="Times new roman" w:hAnsi="Times new roman"/>
+                <w:b/>
+                <w:bCs/>
+                <w:sz w:val="26"/>
+                <w:szCs w:val="26"/>
+              </w:rPr>
+              <w:t xml:space="preserve">Да: </w:t>
+            </w:r>
+            <w:r>
+              <w:rPr>
+                <w:rFonts w:ascii="Times new roman" w:hAnsi="Times new roman"/>
+                <w:b/>
+                <w:bCs/>
+                <w:color w:val="00A933"/>
+                <w:sz w:val="26"/>
+                <w:szCs w:val="26"/>
+                <w:shd w:fill="auto" w:val="clear"/>
+              </w:rPr>
+              <w:t>Sirius is the brightest star, which we can see with Earth</w:t>
+            </w:r>
+          </w:p>
+        </w:tc>
+      </w:tr>
+      <w:tr>
+        <w:trPr/>
+        <w:tc>
+          <w:tcPr>
+            <w:tcW w:w="4677" w:type="dxa"/>
+            <w:vMerge w:val="restart"/>
+            <w:tcBorders>
+              <w:left w:val="single" w:sz="2" w:space="0" w:color="000000"/>
+              <w:bottom w:val="single" w:sz="2" w:space="0" w:color="000000"/>
+            </w:tcBorders>
+            <w:vAlign w:val="center"/>
+          </w:tcPr>
+          <w:p>
+            <w:pPr>
+              <w:pStyle w:val="Normal"/>
+              <w:widowControl w:val="false"/>
+              <w:spacing w:before="240" w:after="200"/>
+              <w:jc w:val="center"/>
+              <w:rPr>
+                <w:rFonts w:ascii="Times new roman" w:hAnsi="Times new roman"/>
+                <w:sz w:val="26"/>
+                <w:szCs w:val="26"/>
+              </w:rPr>
+            </w:pPr>
+            <w:r>
+              <w:rPr>
+                <w:rFonts w:ascii="Times new roman" w:hAnsi="Times new roman"/>
+                <w:sz w:val="26"/>
+                <w:szCs w:val="26"/>
+              </w:rPr>
+              <w:t>11. После to не бывает in. To указывает на направление</w:t>
+            </w:r>
+          </w:p>
+        </w:tc>
+        <w:tc>
+          <w:tcPr>
+            <w:tcW w:w="4677" w:type="dxa"/>
+            <w:tcBorders>
+              <w:left w:val="single" w:sz="2" w:space="0" w:color="000000"/>
+              <w:bottom w:val="single" w:sz="2" w:space="0" w:color="000000"/>
+              <w:right w:val="single" w:sz="2" w:space="0" w:color="000000"/>
+            </w:tcBorders>
+            <w:vAlign w:val="center"/>
+          </w:tcPr>
+          <w:p>
+            <w:pPr>
+              <w:pStyle w:val="Normal"/>
+              <w:widowControl w:val="false"/>
+              <w:spacing w:before="240" w:after="200"/>
+              <w:jc w:val="center"/>
+              <w:rPr>
+                <w:rFonts w:ascii="Times new roman" w:hAnsi="Times new roman"/>
+                <w:b/>
+                <w:b/>
+                <w:bCs/>
+                <w:sz w:val="26"/>
+                <w:szCs w:val="26"/>
+              </w:rPr>
+            </w:pPr>
+            <w:r>
+              <w:rPr>
+                <w:rFonts w:ascii="Times new roman" w:hAnsi="Times new roman"/>
+                <w:b/>
+                <w:bCs/>
+                <w:sz w:val="26"/>
+                <w:szCs w:val="26"/>
+              </w:rPr>
+              <w:t xml:space="preserve">Нет: </w:t>
+            </w:r>
+            <w:r>
+              <w:rPr>
+                <w:rFonts w:eastAsia="Calibri" w:cs="Basic Roman" w:ascii="Times new roman" w:hAnsi="Times new roman"/>
+                <w:b/>
+                <w:bCs/>
+                <w:color w:val="C9211E"/>
+                <w:kern w:val="0"/>
+                <w:sz w:val="26"/>
+                <w:szCs w:val="26"/>
+                <w:shd w:fill="auto" w:val="clear"/>
+                <w:lang w:val="ru-RU" w:eastAsia="zh-CN" w:bidi="ar-SA"/>
+              </w:rPr>
+              <w:t xml:space="preserve"> At the age of 7 years old they go to in junior schools</w:t>
+            </w:r>
+          </w:p>
+        </w:tc>
+      </w:tr>
+      <w:tr>
+        <w:trPr/>
+        <w:tc>
+          <w:tcPr>
+            <w:tcW w:w="4677" w:type="dxa"/>
+            <w:vMerge w:val="continue"/>
+            <w:tcBorders>
+              <w:left w:val="single" w:sz="2" w:space="0" w:color="000000"/>
+              <w:bottom w:val="single" w:sz="2" w:space="0" w:color="000000"/>
+            </w:tcBorders>
+            <w:vAlign w:val="center"/>
+          </w:tcPr>
+          <w:p>
+            <w:pPr>
+              <w:pStyle w:val="Normal"/>
+              <w:widowControl w:val="false"/>
+              <w:spacing w:before="240" w:after="200"/>
+              <w:jc w:val="center"/>
+              <w:rPr>
+                <w:rFonts w:ascii="Times new roman" w:hAnsi="Times new roman"/>
+                <w:sz w:val="26"/>
+                <w:szCs w:val="26"/>
+              </w:rPr>
+            </w:pPr>
+            <w:r>
+              <w:rPr>
+                <w:rFonts w:ascii="Times new roman" w:hAnsi="Times new roman"/>
+                <w:sz w:val="26"/>
+                <w:szCs w:val="26"/>
+              </w:rPr>
+            </w:r>
+          </w:p>
+        </w:tc>
+        <w:tc>
+          <w:tcPr>
+            <w:tcW w:w="4677" w:type="dxa"/>
+            <w:tcBorders>
+              <w:left w:val="single" w:sz="2" w:space="0" w:color="000000"/>
+              <w:bottom w:val="single" w:sz="2" w:space="0" w:color="000000"/>
+              <w:right w:val="single" w:sz="2" w:space="0" w:color="000000"/>
+            </w:tcBorders>
+            <w:vAlign w:val="center"/>
+          </w:tcPr>
+          <w:p>
+            <w:pPr>
+              <w:pStyle w:val="Normal"/>
+              <w:widowControl w:val="false"/>
+              <w:spacing w:before="240" w:after="200"/>
+              <w:jc w:val="center"/>
+              <w:rPr>
+                <w:rFonts w:ascii="Times new roman" w:hAnsi="Times new roman"/>
+                <w:b/>
+                <w:b/>
+                <w:bCs/>
+                <w:sz w:val="26"/>
+                <w:szCs w:val="26"/>
+              </w:rPr>
+            </w:pPr>
+            <w:r>
+              <w:rPr>
+                <w:rFonts w:ascii="Times new roman" w:hAnsi="Times new roman"/>
+                <w:b/>
+                <w:bCs/>
+                <w:sz w:val="26"/>
+                <w:szCs w:val="26"/>
+              </w:rPr>
+              <w:t xml:space="preserve">Да: </w:t>
+            </w:r>
+            <w:r>
+              <w:rPr>
+                <w:rFonts w:ascii="Times new roman" w:hAnsi="Times new roman"/>
+                <w:b/>
+                <w:bCs/>
+                <w:color w:val="00A933"/>
+                <w:sz w:val="26"/>
+                <w:szCs w:val="26"/>
+                <w:shd w:fill="auto" w:val="clear"/>
+              </w:rPr>
+              <w:t xml:space="preserve"> At the age of 7 years old they go to junior schools</w:t>
+            </w:r>
+          </w:p>
+        </w:tc>
+      </w:tr>
+      <w:tr>
+        <w:trPr/>
+        <w:tc>
+          <w:tcPr>
+            <w:tcW w:w="4677" w:type="dxa"/>
+            <w:vMerge w:val="restart"/>
+            <w:tcBorders>
+              <w:left w:val="single" w:sz="2" w:space="0" w:color="000000"/>
+              <w:bottom w:val="single" w:sz="2" w:space="0" w:color="000000"/>
+            </w:tcBorders>
+            <w:vAlign w:val="center"/>
+          </w:tcPr>
+          <w:p>
+            <w:pPr>
+              <w:pStyle w:val="Normal"/>
+              <w:widowControl w:val="false"/>
+              <w:spacing w:before="240" w:after="200"/>
+              <w:jc w:val="center"/>
+              <w:rPr>
+                <w:rFonts w:ascii="Times new roman" w:hAnsi="Times new roman"/>
+                <w:sz w:val="26"/>
+                <w:szCs w:val="26"/>
+              </w:rPr>
+            </w:pPr>
+            <w:r>
+              <w:rPr>
+                <w:rFonts w:ascii="Times new roman" w:hAnsi="Times new roman"/>
+                <w:sz w:val="26"/>
+                <w:szCs w:val="26"/>
+              </w:rPr>
+              <w:t xml:space="preserve">12. </w:t>
+            </w:r>
+            <w:r>
+              <w:rPr>
+                <w:rFonts w:eastAsia="Calibri" w:cs="Basic Roman" w:ascii="Times new roman" w:hAnsi="Times new roman"/>
+                <w:color w:val="auto"/>
+                <w:kern w:val="0"/>
+                <w:sz w:val="26"/>
+                <w:szCs w:val="26"/>
+                <w:lang w:val="ru-RU" w:eastAsia="zh-CN" w:bidi="ar-SA"/>
+              </w:rPr>
+              <w:t>At — означает В , где используем В — не нужно at</w:t>
+            </w:r>
+          </w:p>
+        </w:tc>
+        <w:tc>
+          <w:tcPr>
+            <w:tcW w:w="4677" w:type="dxa"/>
+            <w:tcBorders>
+              <w:left w:val="single" w:sz="2" w:space="0" w:color="000000"/>
+              <w:bottom w:val="single" w:sz="2" w:space="0" w:color="000000"/>
+              <w:right w:val="single" w:sz="2" w:space="0" w:color="000000"/>
+            </w:tcBorders>
+            <w:vAlign w:val="center"/>
+          </w:tcPr>
+          <w:p>
+            <w:pPr>
+              <w:pStyle w:val="Normal"/>
+              <w:widowControl w:val="false"/>
+              <w:spacing w:before="240" w:after="200"/>
+              <w:jc w:val="center"/>
+              <w:rPr>
+                <w:rFonts w:ascii="Times new roman" w:hAnsi="Times new roman"/>
+                <w:b/>
+                <w:b/>
+                <w:bCs/>
+                <w:sz w:val="26"/>
+                <w:szCs w:val="26"/>
+              </w:rPr>
+            </w:pPr>
+            <w:r>
+              <w:rPr>
+                <w:rFonts w:ascii="Times new roman" w:hAnsi="Times new roman"/>
+                <w:b/>
+                <w:bCs/>
+                <w:sz w:val="26"/>
+                <w:szCs w:val="26"/>
+              </w:rPr>
+              <w:t xml:space="preserve">Нет: </w:t>
+            </w:r>
+            <w:r>
+              <w:rPr>
+                <w:rFonts w:eastAsia="Calibri" w:cs="Basic Roman" w:ascii="Times new roman" w:hAnsi="Times new roman"/>
+                <w:b/>
+                <w:bCs/>
+                <w:color w:val="C9211E"/>
+                <w:kern w:val="0"/>
+                <w:sz w:val="26"/>
+                <w:szCs w:val="26"/>
+                <w:shd w:fill="auto" w:val="clear"/>
+                <w:lang w:val="ru-RU" w:eastAsia="zh-CN" w:bidi="ar-SA"/>
+              </w:rPr>
+              <w:t xml:space="preserve"> </w:t>
+            </w:r>
+            <w:r>
+              <w:rPr>
+                <w:rFonts w:eastAsia="Calibri" w:cs="Basic Roman" w:ascii="Times new roman" w:hAnsi="Times new roman"/>
+                <w:b/>
+                <w:bCs/>
+                <w:color w:val="C9211E"/>
+                <w:kern w:val="0"/>
+                <w:sz w:val="26"/>
+                <w:szCs w:val="26"/>
+                <w:shd w:fill="auto" w:val="clear"/>
+                <w:lang w:val="ru-RU" w:eastAsia="zh-CN" w:bidi="ar-SA"/>
+              </w:rPr>
+              <w:t>Come at home</w:t>
+            </w:r>
+          </w:p>
+        </w:tc>
+      </w:tr>
+      <w:tr>
+        <w:trPr/>
+        <w:tc>
+          <w:tcPr>
+            <w:tcW w:w="4677" w:type="dxa"/>
+            <w:vMerge w:val="continue"/>
+            <w:tcBorders>
+              <w:left w:val="single" w:sz="2" w:space="0" w:color="000000"/>
+              <w:bottom w:val="single" w:sz="2" w:space="0" w:color="000000"/>
+            </w:tcBorders>
+            <w:vAlign w:val="center"/>
+          </w:tcPr>
+          <w:p>
+            <w:pPr>
+              <w:pStyle w:val="Normal"/>
+              <w:widowControl w:val="false"/>
+              <w:spacing w:before="240" w:after="200"/>
+              <w:jc w:val="center"/>
+              <w:rPr>
+                <w:rFonts w:ascii="Times new roman" w:hAnsi="Times new roman"/>
+                <w:sz w:val="26"/>
+                <w:szCs w:val="26"/>
+              </w:rPr>
+            </w:pPr>
+            <w:r>
+              <w:rPr>
+                <w:rFonts w:ascii="Times new roman" w:hAnsi="Times new roman"/>
+                <w:sz w:val="26"/>
+                <w:szCs w:val="26"/>
+              </w:rPr>
+            </w:r>
+          </w:p>
+        </w:tc>
+        <w:tc>
+          <w:tcPr>
+            <w:tcW w:w="4677" w:type="dxa"/>
+            <w:tcBorders>
+              <w:left w:val="single" w:sz="2" w:space="0" w:color="000000"/>
+              <w:bottom w:val="single" w:sz="2" w:space="0" w:color="000000"/>
+              <w:right w:val="single" w:sz="2" w:space="0" w:color="000000"/>
+            </w:tcBorders>
+            <w:vAlign w:val="center"/>
+          </w:tcPr>
+          <w:p>
+            <w:pPr>
+              <w:pStyle w:val="Normal"/>
+              <w:widowControl w:val="false"/>
+              <w:spacing w:before="240" w:after="200"/>
+              <w:jc w:val="center"/>
+              <w:rPr>
+                <w:rFonts w:ascii="Times new roman" w:hAnsi="Times new roman"/>
+                <w:b/>
+                <w:b/>
+                <w:bCs/>
+                <w:sz w:val="26"/>
+                <w:szCs w:val="26"/>
+              </w:rPr>
+            </w:pPr>
+            <w:r>
+              <w:rPr>
+                <w:rFonts w:ascii="Times new roman" w:hAnsi="Times new roman"/>
+                <w:b/>
+                <w:bCs/>
+                <w:sz w:val="26"/>
+                <w:szCs w:val="26"/>
+              </w:rPr>
+              <w:t xml:space="preserve">Да: </w:t>
+            </w:r>
+            <w:r>
+              <w:rPr>
+                <w:rFonts w:ascii="Times new roman" w:hAnsi="Times new roman"/>
+                <w:b/>
+                <w:bCs/>
+                <w:color w:val="00A933"/>
+                <w:sz w:val="26"/>
+                <w:szCs w:val="26"/>
+                <w:shd w:fill="auto" w:val="clear"/>
+              </w:rPr>
+              <w:t xml:space="preserve"> </w:t>
+            </w:r>
+            <w:r>
+              <w:rPr>
+                <w:rFonts w:ascii="Times new roman" w:hAnsi="Times new roman"/>
+                <w:b/>
+                <w:bCs/>
+                <w:color w:val="00A933"/>
+                <w:sz w:val="26"/>
+                <w:szCs w:val="26"/>
+                <w:shd w:fill="auto" w:val="clear"/>
+              </w:rPr>
+              <w:t>Come home</w:t>
             </w:r>
           </w:p>
         </w:tc>
@@ -2631,6 +3532,36 @@
       <w:bCs/>
     </w:rPr>
   </w:style>
+  <w:style w:type="paragraph" w:styleId="Standard">
+    <w:name w:val="Standard"/>
+    <w:basedOn w:val="Normal"/>
+    <w:qFormat/>
+    <w:pPr>
+      <w:suppressAutoHyphens w:val="true"/>
+      <w:bidi w:val="0"/>
+      <w:spacing w:lineRule="atLeast" w:line="0" w:beforeAutospacing="0" w:before="0" w:afterAutospacing="0" w:after="0"/>
+      <w:jc w:val="left"/>
+    </w:pPr>
+    <w:rPr>
+      <w:rFonts w:ascii="Liberation Serif" w:hAnsi="Liberation Serif" w:eastAsia="Noto Serif CJK SC" w:cs="Liberation Serif"/>
+      <w:b w:val="false"/>
+      <w:i w:val="false"/>
+      <w:caps w:val="false"/>
+      <w:smallCaps w:val="false"/>
+      <w:strike w:val="false"/>
+      <w:dstrike w:val="false"/>
+      <w:vanish w:val="false"/>
+      <w:color w:val="000000"/>
+      <w:spacing w:val="0"/>
+      <w:w w:val="100"/>
+      <w:kern w:val="2"/>
+      <w:sz w:val="24"/>
+      <w:szCs w:val="24"/>
+      <w:u w:val="none"/>
+      <w:shd w:fill="auto" w:val="clear"/>
+      <w:lang w:val="en-US" w:eastAsia="zh-CN" w:bidi="en-US"/>
+    </w:rPr>
+  </w:style>
   <w:style w:type="table" w:default="1" w:styleId="TableNormal">
     <w:name w:val="Normal Table"/>
     <w:uiPriority w:val="99"/>

--- a/DOCX/Разбор ошибок.docx
+++ b/DOCX/Разбор ошибок.docx
@@ -82,63 +82,95 @@
                 <w:sz w:val="26"/>
                 <w:szCs w:val="26"/>
               </w:rPr>
-              <w:t>Предлог a/an/the нужно ставить тогда, если в предложении есть притяжательное местоимение (his/her/their/your/my), то с этим существительным, к которому они относятся, артикль не используется и  предлог полностью заменяет собой  артикль указывая на конкретный объект.</w:t>
-            </w:r>
-          </w:p>
-        </w:tc>
-        <w:tc>
-          <w:tcPr>
-            <w:tcW w:w="4677" w:type="dxa"/>
-            <w:tcBorders>
-              <w:top w:val="single" w:sz="2" w:space="0" w:color="000000"/>
-              <w:left w:val="single" w:sz="2" w:space="0" w:color="000000"/>
-              <w:bottom w:val="single" w:sz="2" w:space="0" w:color="000000"/>
-              <w:right w:val="single" w:sz="2" w:space="0" w:color="000000"/>
-            </w:tcBorders>
-            <w:vAlign w:val="center"/>
-          </w:tcPr>
-          <w:p>
-            <w:pPr>
-              <w:pStyle w:val="TableContents"/>
-              <w:widowControl w:val="false"/>
-              <w:jc w:val="center"/>
-              <w:rPr>
-                <w:rFonts w:ascii="Times new roman" w:hAnsi="Times new roman"/>
-                <w:sz w:val="26"/>
-                <w:szCs w:val="26"/>
-              </w:rPr>
-            </w:pPr>
-            <w:r>
-              <w:rPr>
-                <w:rFonts w:ascii="Times new roman" w:hAnsi="Times new roman"/>
-                <w:sz w:val="26"/>
-                <w:szCs w:val="26"/>
-              </w:rPr>
-            </w:r>
-          </w:p>
-          <w:p>
-            <w:pPr>
-              <w:pStyle w:val="Normal"/>
-              <w:widowControl w:val="false"/>
-              <w:spacing w:before="240" w:after="200"/>
-              <w:jc w:val="center"/>
-              <w:rPr>
-                <w:rFonts w:ascii="Times new roman" w:hAnsi="Times new roman"/>
-                <w:sz w:val="26"/>
-                <w:szCs w:val="26"/>
-              </w:rPr>
-            </w:pPr>
+              <w:t xml:space="preserve">Предлог a/an/the </w:t>
+            </w:r>
             <w:r>
               <w:rPr>
                 <w:rFonts w:eastAsia="Calibri" w:cs="Basic Roman" w:ascii="Times new roman" w:hAnsi="Times new roman"/>
-                <w:b/>
-                <w:bCs/>
                 <w:color w:val="auto"/>
                 <w:kern w:val="0"/>
                 <w:sz w:val="26"/>
                 <w:szCs w:val="26"/>
                 <w:lang w:val="ru-RU" w:eastAsia="zh-CN" w:bidi="ar-SA"/>
               </w:rPr>
+              <w:t xml:space="preserve">не ставится перед </w:t>
+            </w:r>
+            <w:r>
+              <w:rPr>
+                <w:rFonts w:ascii="Times new roman" w:hAnsi="Times new roman"/>
+                <w:sz w:val="26"/>
+                <w:szCs w:val="26"/>
+              </w:rPr>
+              <w:t>притяжательн</w:t>
+            </w:r>
+            <w:r>
+              <w:rPr>
+                <w:rFonts w:ascii="Times new roman" w:hAnsi="Times new roman"/>
+                <w:sz w:val="26"/>
+                <w:szCs w:val="26"/>
+              </w:rPr>
+              <w:t>ыми</w:t>
+            </w:r>
+            <w:r>
+              <w:rPr>
+                <w:rFonts w:ascii="Times new roman" w:hAnsi="Times new roman"/>
+                <w:sz w:val="26"/>
+                <w:szCs w:val="26"/>
+              </w:rPr>
+              <w:t xml:space="preserve"> местоимени</w:t>
+            </w:r>
+            <w:r>
+              <w:rPr>
+                <w:rFonts w:ascii="Times new roman" w:hAnsi="Times new roman"/>
+                <w:sz w:val="26"/>
+                <w:szCs w:val="26"/>
+              </w:rPr>
+              <w:t>ями</w:t>
+            </w:r>
+            <w:r>
+              <w:rPr>
+                <w:rFonts w:ascii="Times new roman" w:hAnsi="Times new roman"/>
+                <w:sz w:val="26"/>
+                <w:szCs w:val="26"/>
+              </w:rPr>
+              <w:t xml:space="preserve"> (his/her/their/your/my)</w:t>
+            </w:r>
+          </w:p>
+        </w:tc>
+        <w:tc>
+          <w:tcPr>
+            <w:tcW w:w="4677" w:type="dxa"/>
+            <w:tcBorders>
+              <w:top w:val="single" w:sz="2" w:space="0" w:color="000000"/>
+              <w:left w:val="single" w:sz="2" w:space="0" w:color="000000"/>
+              <w:bottom w:val="single" w:sz="2" w:space="0" w:color="000000"/>
+              <w:right w:val="single" w:sz="2" w:space="0" w:color="000000"/>
+            </w:tcBorders>
+            <w:vAlign w:val="center"/>
+          </w:tcPr>
+          <w:p>
+            <w:pPr>
+              <w:pStyle w:val="Normal"/>
+              <w:widowControl w:val="false"/>
+              <w:spacing w:before="240" w:after="200"/>
+              <w:jc w:val="center"/>
+              <w:rPr>
+                <w:rFonts w:ascii="Times new roman" w:hAnsi="Times new roman"/>
+                <w:sz w:val="26"/>
+                <w:szCs w:val="26"/>
+              </w:rPr>
+            </w:pPr>
+            <w:r>
+              <w:rPr>
+                <w:rFonts w:eastAsia="Calibri" w:cs="Basic Roman" w:ascii="Times new roman" w:hAnsi="Times new roman"/>
+                <w:b/>
+                <w:bCs/>
+                <w:color w:val="auto"/>
+                <w:kern w:val="0"/>
+                <w:sz w:val="26"/>
+                <w:szCs w:val="26"/>
+                <w:lang w:val="ru-RU" w:eastAsia="zh-CN" w:bidi="ar-SA"/>
+              </w:rPr>
               <w:t>Нет</w:t>
             </w:r>
             <w:r>
@@ -222,26 +254,6 @@
                 <w:lang w:val="en-US" w:eastAsia="zh-CN" w:bidi="ar-SA"/>
               </w:rPr>
               <w:t xml:space="preserve"> car</w:t>
-            </w:r>
-          </w:p>
-          <w:p>
-            <w:pPr>
-              <w:pStyle w:val="TableContents"/>
-              <w:widowControl w:val="false"/>
-              <w:spacing w:before="0" w:after="200"/>
-              <w:jc w:val="center"/>
-              <w:rPr>
-                <w:rFonts w:ascii="Times new roman" w:hAnsi="Times new roman"/>
-                <w:sz w:val="26"/>
-                <w:szCs w:val="26"/>
-              </w:rPr>
-            </w:pPr>
-            <w:r>
-              <w:rPr>
-                <w:rFonts w:ascii="Times new roman" w:hAnsi="Times new roman"/>
-                <w:sz w:val="26"/>
-                <w:szCs w:val="26"/>
-              </w:rPr>
             </w:r>
           </w:p>
         </w:tc>
@@ -609,7 +621,7 @@
                 <w:sz w:val="26"/>
                 <w:szCs w:val="26"/>
               </w:rPr>
-              <w:t>Это утвердительная форма Present Simple со свойтвами to be. После существительных нужно ставить глагол to be. Моя машина (есть) красная.</w:t>
+              <w:t>Это - утвердительная форма Present Simple со свойтвами to be. После существительных нужно ставить глагол to be. Моя машина (есть) красная.</w:t>
             </w:r>
           </w:p>
         </w:tc>
@@ -2556,21 +2568,7 @@
                 <w:shd w:fill="auto" w:val="clear"/>
                 <w:lang w:val="ru-RU" w:eastAsia="zh-CN" w:bidi="ar-SA"/>
               </w:rPr>
-              <w:t xml:space="preserve"> </w:t>
-            </w:r>
-            <w:r>
-              <w:rPr>
-                <w:rFonts w:eastAsia="Calibri" w:cs="Basic Roman" w:ascii="Times new roman" w:hAnsi="Times new roman"/>
-                <w:b/>
-                <w:bCs/>
-                <w:color w:val="C9211E"/>
-                <w:kern w:val="0"/>
-                <w:sz w:val="26"/>
-                <w:szCs w:val="26"/>
-                <w:shd w:fill="auto" w:val="clear"/>
-                <w:lang w:val="ru-RU" w:eastAsia="zh-CN" w:bidi="ar-SA"/>
-              </w:rPr>
-              <w:t>Come at home</w:t>
+              <w:t xml:space="preserve"> Come at home</w:t>
             </w:r>
           </w:p>
         </w:tc>
@@ -2653,19 +2651,7 @@
                 <w:szCs w:val="26"/>
                 <w:shd w:fill="auto" w:val="clear"/>
               </w:rPr>
-              <w:t xml:space="preserve"> </w:t>
-            </w:r>
-            <w:r>
-              <w:rPr>
-                <w:rFonts w:ascii="Times new roman" w:hAnsi="Times new roman"/>
-                <w:b/>
-                <w:bCs/>
-                <w:color w:val="00A933"/>
-                <w:sz w:val="26"/>
-                <w:szCs w:val="26"/>
-                <w:shd w:fill="auto" w:val="clear"/>
-              </w:rPr>
-              <w:t>Come home</w:t>
+              <w:t xml:space="preserve"> Come home</w:t>
             </w:r>
           </w:p>
         </w:tc>

--- a/DOCX/Разбор ошибок.docx
+++ b/DOCX/Разбор ошибок.docx
@@ -101,39 +101,7 @@
                 <w:sz w:val="26"/>
                 <w:szCs w:val="26"/>
               </w:rPr>
-              <w:t>притяжательн</w:t>
-            </w:r>
-            <w:r>
-              <w:rPr>
-                <w:rFonts w:ascii="Times new roman" w:hAnsi="Times new roman"/>
-                <w:sz w:val="26"/>
-                <w:szCs w:val="26"/>
-              </w:rPr>
-              <w:t>ыми</w:t>
-            </w:r>
-            <w:r>
-              <w:rPr>
-                <w:rFonts w:ascii="Times new roman" w:hAnsi="Times new roman"/>
-                <w:sz w:val="26"/>
-                <w:szCs w:val="26"/>
-              </w:rPr>
-              <w:t xml:space="preserve"> местоимени</w:t>
-            </w:r>
-            <w:r>
-              <w:rPr>
-                <w:rFonts w:ascii="Times new roman" w:hAnsi="Times new roman"/>
-                <w:sz w:val="26"/>
-                <w:szCs w:val="26"/>
-              </w:rPr>
-              <w:t>ями</w:t>
-            </w:r>
-            <w:r>
-              <w:rPr>
-                <w:rFonts w:ascii="Times new roman" w:hAnsi="Times new roman"/>
-                <w:sz w:val="26"/>
-                <w:szCs w:val="26"/>
-              </w:rPr>
-              <w:t xml:space="preserve"> (his/her/their/your/my)</w:t>
+              <w:t>притяжательными местоимениями (his/her/their/your/my)</w:t>
             </w:r>
           </w:p>
         </w:tc>
@@ -2652,6 +2620,201 @@
                 <w:shd w:fill="auto" w:val="clear"/>
               </w:rPr>
               <w:t xml:space="preserve"> Come home</w:t>
+            </w:r>
+          </w:p>
+        </w:tc>
+      </w:tr>
+      <w:tr>
+        <w:trPr/>
+        <w:tc>
+          <w:tcPr>
+            <w:tcW w:w="4677" w:type="dxa"/>
+            <w:vMerge w:val="restart"/>
+            <w:tcBorders>
+              <w:left w:val="single" w:sz="2" w:space="0" w:color="000000"/>
+              <w:bottom w:val="single" w:sz="2" w:space="0" w:color="000000"/>
+            </w:tcBorders>
+            <w:vAlign w:val="center"/>
+          </w:tcPr>
+          <w:p>
+            <w:pPr>
+              <w:pStyle w:val="Normal"/>
+              <w:widowControl w:val="false"/>
+              <w:spacing w:before="240" w:after="200"/>
+              <w:jc w:val="center"/>
+              <w:rPr>
+                <w:rFonts w:ascii="Times new roman" w:hAnsi="Times new roman"/>
+                <w:sz w:val="26"/>
+                <w:szCs w:val="26"/>
+              </w:rPr>
+            </w:pPr>
+            <w:r>
+              <w:rPr>
+                <w:rFonts w:ascii="Times new roman" w:hAnsi="Times new roman"/>
+                <w:sz w:val="26"/>
+                <w:szCs w:val="26"/>
+              </w:rPr>
+              <w:t>13. Местоимение в «твои родители» относится к тебе, а не родителям</w:t>
+            </w:r>
+          </w:p>
+        </w:tc>
+        <w:tc>
+          <w:tcPr>
+            <w:tcW w:w="4677" w:type="dxa"/>
+            <w:tcBorders>
+              <w:left w:val="single" w:sz="2" w:space="0" w:color="000000"/>
+              <w:bottom w:val="single" w:sz="2" w:space="0" w:color="000000"/>
+              <w:right w:val="single" w:sz="2" w:space="0" w:color="000000"/>
+            </w:tcBorders>
+            <w:vAlign w:val="center"/>
+          </w:tcPr>
+          <w:p>
+            <w:pPr>
+              <w:pStyle w:val="Normal"/>
+              <w:widowControl w:val="false"/>
+              <w:spacing w:before="240" w:after="200"/>
+              <w:jc w:val="center"/>
+              <w:rPr>
+                <w:rFonts w:ascii="Times new roman" w:hAnsi="Times new roman"/>
+                <w:b/>
+                <w:b/>
+                <w:bCs/>
+                <w:sz w:val="26"/>
+                <w:szCs w:val="26"/>
+              </w:rPr>
+            </w:pPr>
+            <w:r>
+              <w:rPr>
+                <w:rFonts w:ascii="Times new roman" w:hAnsi="Times new roman"/>
+                <w:b/>
+                <w:bCs/>
+                <w:sz w:val="26"/>
+                <w:szCs w:val="26"/>
+              </w:rPr>
+              <w:t xml:space="preserve">Нет: </w:t>
+            </w:r>
+            <w:r>
+              <w:rPr>
+                <w:rFonts w:eastAsia="Calibri" w:cs="Basic Roman" w:ascii="Times new roman" w:hAnsi="Times new roman"/>
+                <w:b/>
+                <w:bCs/>
+                <w:color w:val="C9211E"/>
+                <w:kern w:val="0"/>
+                <w:sz w:val="26"/>
+                <w:szCs w:val="26"/>
+                <w:shd w:fill="auto" w:val="clear"/>
+                <w:lang w:val="ru-RU" w:eastAsia="zh-CN" w:bidi="ar-SA"/>
+              </w:rPr>
+              <w:t xml:space="preserve"> </w:t>
+            </w:r>
+            <w:r>
+              <w:rPr>
+                <w:rFonts w:eastAsia="Calibri" w:cs="Basic Roman" w:ascii="Times new roman" w:hAnsi="Times new roman"/>
+                <w:b/>
+                <w:bCs/>
+                <w:color w:val="C9211E"/>
+                <w:kern w:val="0"/>
+                <w:sz w:val="26"/>
+                <w:szCs w:val="26"/>
+                <w:shd w:fill="auto" w:val="clear"/>
+                <w:lang w:val="ru-RU" w:eastAsia="zh-CN" w:bidi="ar-SA"/>
+              </w:rPr>
+              <w:t>Their parents</w:t>
+            </w:r>
+          </w:p>
+        </w:tc>
+      </w:tr>
+      <w:tr>
+        <w:trPr/>
+        <w:tc>
+          <w:tcPr>
+            <w:tcW w:w="4677" w:type="dxa"/>
+            <w:vMerge w:val="continue"/>
+            <w:tcBorders>
+              <w:left w:val="single" w:sz="2" w:space="0" w:color="000000"/>
+              <w:bottom w:val="single" w:sz="2" w:space="0" w:color="000000"/>
+            </w:tcBorders>
+            <w:vAlign w:val="center"/>
+          </w:tcPr>
+          <w:p>
+            <w:pPr>
+              <w:pStyle w:val="Normal"/>
+              <w:widowControl w:val="false"/>
+              <w:spacing w:before="240" w:after="200"/>
+              <w:jc w:val="center"/>
+              <w:rPr>
+                <w:rFonts w:ascii="Times new roman" w:hAnsi="Times new roman"/>
+                <w:sz w:val="26"/>
+                <w:szCs w:val="26"/>
+              </w:rPr>
+            </w:pPr>
+            <w:r>
+              <w:rPr>
+                <w:rFonts w:ascii="Times new roman" w:hAnsi="Times new roman"/>
+                <w:sz w:val="26"/>
+                <w:szCs w:val="26"/>
+              </w:rPr>
+            </w:r>
+          </w:p>
+        </w:tc>
+        <w:tc>
+          <w:tcPr>
+            <w:tcW w:w="4677" w:type="dxa"/>
+            <w:tcBorders>
+              <w:left w:val="single" w:sz="2" w:space="0" w:color="000000"/>
+              <w:bottom w:val="single" w:sz="2" w:space="0" w:color="000000"/>
+              <w:right w:val="single" w:sz="2" w:space="0" w:color="000000"/>
+            </w:tcBorders>
+            <w:vAlign w:val="center"/>
+          </w:tcPr>
+          <w:p>
+            <w:pPr>
+              <w:pStyle w:val="Normal"/>
+              <w:widowControl w:val="false"/>
+              <w:spacing w:before="240" w:after="200"/>
+              <w:jc w:val="center"/>
+              <w:rPr>
+                <w:rFonts w:ascii="Times new roman" w:hAnsi="Times new roman"/>
+                <w:b/>
+                <w:b/>
+                <w:bCs/>
+                <w:sz w:val="26"/>
+                <w:szCs w:val="26"/>
+              </w:rPr>
+            </w:pPr>
+            <w:r>
+              <w:rPr>
+                <w:rFonts w:ascii="Times new roman" w:hAnsi="Times new roman"/>
+                <w:b/>
+                <w:bCs/>
+                <w:sz w:val="26"/>
+                <w:szCs w:val="26"/>
+              </w:rPr>
+              <w:t xml:space="preserve">Да: </w:t>
+            </w:r>
+            <w:r>
+              <w:rPr>
+                <w:rFonts w:ascii="Times new roman" w:hAnsi="Times new roman"/>
+                <w:b/>
+                <w:bCs/>
+                <w:color w:val="00A933"/>
+                <w:sz w:val="26"/>
+                <w:szCs w:val="26"/>
+                <w:shd w:fill="auto" w:val="clear"/>
+              </w:rPr>
+              <w:t xml:space="preserve"> </w:t>
+            </w:r>
+            <w:r>
+              <w:rPr>
+                <w:rFonts w:ascii="Times new roman" w:hAnsi="Times new roman"/>
+                <w:b/>
+                <w:bCs/>
+                <w:color w:val="00A933"/>
+                <w:sz w:val="26"/>
+                <w:szCs w:val="26"/>
+                <w:shd w:fill="auto" w:val="clear"/>
+              </w:rPr>
+              <w:t>Your parents</w:t>
             </w:r>
           </w:p>
         </w:tc>

--- a/DOCX/Разбор ошибок.docx
+++ b/DOCX/Разбор ошибок.docx
@@ -2705,21 +2705,7 @@
                 <w:shd w:fill="auto" w:val="clear"/>
                 <w:lang w:val="ru-RU" w:eastAsia="zh-CN" w:bidi="ar-SA"/>
               </w:rPr>
-              <w:t xml:space="preserve"> </w:t>
-            </w:r>
-            <w:r>
-              <w:rPr>
-                <w:rFonts w:eastAsia="Calibri" w:cs="Basic Roman" w:ascii="Times new roman" w:hAnsi="Times new roman"/>
-                <w:b/>
-                <w:bCs/>
-                <w:color w:val="C9211E"/>
-                <w:kern w:val="0"/>
-                <w:sz w:val="26"/>
-                <w:szCs w:val="26"/>
-                <w:shd w:fill="auto" w:val="clear"/>
-                <w:lang w:val="ru-RU" w:eastAsia="zh-CN" w:bidi="ar-SA"/>
-              </w:rPr>
-              <w:t>Their parents</w:t>
+              <w:t xml:space="preserve"> Their parents</w:t>
             </w:r>
           </w:p>
         </w:tc>
@@ -2802,10 +2788,540 @@
                 <w:szCs w:val="26"/>
                 <w:shd w:fill="auto" w:val="clear"/>
               </w:rPr>
+              <w:t xml:space="preserve"> Your parents</w:t>
+            </w:r>
+          </w:p>
+        </w:tc>
+      </w:tr>
+      <w:tr>
+        <w:trPr/>
+        <w:tc>
+          <w:tcPr>
+            <w:tcW w:w="4677" w:type="dxa"/>
+            <w:vMerge w:val="restart"/>
+            <w:tcBorders>
+              <w:left w:val="single" w:sz="2" w:space="0" w:color="000000"/>
+              <w:bottom w:val="single" w:sz="2" w:space="0" w:color="000000"/>
+            </w:tcBorders>
+            <w:vAlign w:val="center"/>
+          </w:tcPr>
+          <w:p>
+            <w:pPr>
+              <w:pStyle w:val="Normal"/>
+              <w:widowControl w:val="false"/>
+              <w:spacing w:before="240" w:after="200"/>
+              <w:jc w:val="center"/>
+              <w:rPr>
+                <w:rFonts w:ascii="Times new roman" w:hAnsi="Times new roman" w:eastAsia="Calibri" w:cs="Basic Roman"/>
+                <w:color w:val="auto"/>
+                <w:kern w:val="0"/>
+                <w:sz w:val="26"/>
+                <w:szCs w:val="26"/>
+                <w:lang w:val="ru-RU" w:eastAsia="zh-CN" w:bidi="ar-SA"/>
+              </w:rPr>
+            </w:pPr>
+            <w:r>
+              <w:rPr>
+                <w:rFonts w:eastAsia="Calibri" w:cs="Basic Roman" w:ascii="Times new roman" w:hAnsi="Times new roman"/>
+                <w:color w:val="auto"/>
+                <w:kern w:val="0"/>
+                <w:sz w:val="26"/>
+                <w:szCs w:val="26"/>
+                <w:lang w:val="ru-RU" w:eastAsia="zh-CN" w:bidi="ar-SA"/>
+              </w:rPr>
+              <w:t>14. Забываю ставить принадлежность «кого чего» и неправильно составляю предложения.</w:t>
+            </w:r>
+          </w:p>
+        </w:tc>
+        <w:tc>
+          <w:tcPr>
+            <w:tcW w:w="4677" w:type="dxa"/>
+            <w:tcBorders>
+              <w:left w:val="single" w:sz="2" w:space="0" w:color="000000"/>
+              <w:bottom w:val="single" w:sz="2" w:space="0" w:color="000000"/>
+              <w:right w:val="single" w:sz="2" w:space="0" w:color="000000"/>
+            </w:tcBorders>
+            <w:vAlign w:val="center"/>
+          </w:tcPr>
+          <w:p>
+            <w:pPr>
+              <w:pStyle w:val="Normal"/>
+              <w:widowControl w:val="false"/>
+              <w:spacing w:before="240" w:after="200"/>
+              <w:jc w:val="center"/>
+              <w:rPr>
+                <w:rFonts w:ascii="Times new roman" w:hAnsi="Times new roman"/>
+                <w:b/>
+                <w:b/>
+                <w:bCs/>
+                <w:sz w:val="26"/>
+                <w:szCs w:val="26"/>
+              </w:rPr>
+            </w:pPr>
+            <w:r>
+              <w:rPr>
+                <w:rFonts w:ascii="Times new roman" w:hAnsi="Times new roman"/>
+                <w:b/>
+                <w:bCs/>
+                <w:sz w:val="26"/>
+                <w:szCs w:val="26"/>
+              </w:rPr>
+              <w:t xml:space="preserve">Нет: </w:t>
+            </w:r>
+            <w:r>
+              <w:rPr>
+                <w:rFonts w:eastAsia="Calibri" w:cs="Basic Roman" w:ascii="Times new roman" w:hAnsi="Times new roman"/>
+                <w:b/>
+                <w:bCs/>
+                <w:color w:val="C9211E"/>
+                <w:kern w:val="0"/>
+                <w:sz w:val="26"/>
+                <w:szCs w:val="26"/>
+                <w:shd w:fill="auto" w:val="clear"/>
+                <w:lang w:val="ru-RU" w:eastAsia="zh-CN" w:bidi="ar-SA"/>
+              </w:rPr>
+              <w:t xml:space="preserve"> What is your name dog?</w:t>
+            </w:r>
+          </w:p>
+        </w:tc>
+      </w:tr>
+      <w:tr>
+        <w:trPr/>
+        <w:tc>
+          <w:tcPr>
+            <w:tcW w:w="4677" w:type="dxa"/>
+            <w:vMerge w:val="continue"/>
+            <w:tcBorders>
+              <w:left w:val="single" w:sz="2" w:space="0" w:color="000000"/>
+              <w:bottom w:val="single" w:sz="2" w:space="0" w:color="000000"/>
+            </w:tcBorders>
+            <w:vAlign w:val="center"/>
+          </w:tcPr>
+          <w:p>
+            <w:pPr>
+              <w:pStyle w:val="Normal"/>
+              <w:widowControl w:val="false"/>
+              <w:spacing w:before="240" w:after="200"/>
+              <w:jc w:val="center"/>
+              <w:rPr>
+                <w:rFonts w:ascii="Times new roman" w:hAnsi="Times new roman"/>
+                <w:sz w:val="26"/>
+                <w:szCs w:val="26"/>
+              </w:rPr>
+            </w:pPr>
+            <w:r>
+              <w:rPr>
+                <w:rFonts w:ascii="Times new roman" w:hAnsi="Times new roman"/>
+                <w:sz w:val="26"/>
+                <w:szCs w:val="26"/>
+              </w:rPr>
+            </w:r>
+          </w:p>
+        </w:tc>
+        <w:tc>
+          <w:tcPr>
+            <w:tcW w:w="4677" w:type="dxa"/>
+            <w:tcBorders>
+              <w:left w:val="single" w:sz="2" w:space="0" w:color="000000"/>
+              <w:bottom w:val="single" w:sz="2" w:space="0" w:color="000000"/>
+              <w:right w:val="single" w:sz="2" w:space="0" w:color="000000"/>
+            </w:tcBorders>
+            <w:vAlign w:val="center"/>
+          </w:tcPr>
+          <w:p>
+            <w:pPr>
+              <w:pStyle w:val="Normal"/>
+              <w:widowControl w:val="false"/>
+              <w:spacing w:before="240" w:after="200"/>
+              <w:jc w:val="center"/>
+              <w:rPr>
+                <w:rFonts w:ascii="Times new roman" w:hAnsi="Times new roman"/>
+                <w:b/>
+                <w:b/>
+                <w:bCs/>
+                <w:sz w:val="26"/>
+                <w:szCs w:val="26"/>
+              </w:rPr>
+            </w:pPr>
+            <w:r>
+              <w:rPr>
+                <w:rFonts w:ascii="Times new roman" w:hAnsi="Times new roman"/>
+                <w:b/>
+                <w:bCs/>
+                <w:sz w:val="26"/>
+                <w:szCs w:val="26"/>
+              </w:rPr>
+              <w:t xml:space="preserve">Нет: </w:t>
+            </w:r>
+            <w:r>
+              <w:rPr>
+                <w:rFonts w:eastAsia="Calibri" w:cs="Basic Roman" w:ascii="Times new roman" w:hAnsi="Times new roman"/>
+                <w:b/>
+                <w:bCs/>
+                <w:color w:val="C9211E"/>
+                <w:kern w:val="0"/>
+                <w:sz w:val="26"/>
+                <w:szCs w:val="26"/>
+                <w:shd w:fill="auto" w:val="clear"/>
+                <w:lang w:val="ru-RU" w:eastAsia="zh-CN" w:bidi="ar-SA"/>
+              </w:rPr>
+              <w:t xml:space="preserve"> What is your name dogs?</w:t>
+            </w:r>
+          </w:p>
+        </w:tc>
+      </w:tr>
+      <w:tr>
+        <w:trPr/>
+        <w:tc>
+          <w:tcPr>
+            <w:tcW w:w="4677" w:type="dxa"/>
+            <w:vMerge w:val="continue"/>
+            <w:tcBorders>
+              <w:left w:val="single" w:sz="2" w:space="0" w:color="000000"/>
+              <w:bottom w:val="single" w:sz="2" w:space="0" w:color="000000"/>
+            </w:tcBorders>
+            <w:vAlign w:val="center"/>
+          </w:tcPr>
+          <w:p>
+            <w:pPr>
+              <w:pStyle w:val="Normal"/>
+              <w:widowControl w:val="false"/>
+              <w:spacing w:before="240" w:after="200"/>
+              <w:jc w:val="center"/>
+              <w:rPr>
+                <w:rFonts w:ascii="Times new roman" w:hAnsi="Times new roman"/>
+                <w:sz w:val="26"/>
+                <w:szCs w:val="26"/>
+              </w:rPr>
+            </w:pPr>
+            <w:r>
+              <w:rPr>
+                <w:rFonts w:ascii="Times new roman" w:hAnsi="Times new roman"/>
+                <w:sz w:val="26"/>
+                <w:szCs w:val="26"/>
+              </w:rPr>
+            </w:r>
+          </w:p>
+        </w:tc>
+        <w:tc>
+          <w:tcPr>
+            <w:tcW w:w="4677" w:type="dxa"/>
+            <w:tcBorders>
+              <w:left w:val="single" w:sz="2" w:space="0" w:color="000000"/>
+              <w:bottom w:val="single" w:sz="2" w:space="0" w:color="000000"/>
+              <w:right w:val="single" w:sz="2" w:space="0" w:color="000000"/>
+            </w:tcBorders>
+            <w:vAlign w:val="center"/>
+          </w:tcPr>
+          <w:p>
+            <w:pPr>
+              <w:pStyle w:val="Normal"/>
+              <w:widowControl w:val="false"/>
+              <w:spacing w:before="240" w:after="200"/>
+              <w:jc w:val="center"/>
+              <w:rPr>
+                <w:rFonts w:ascii="Times new roman" w:hAnsi="Times new roman"/>
+                <w:b/>
+                <w:b/>
+                <w:bCs/>
+                <w:sz w:val="26"/>
+                <w:szCs w:val="26"/>
+              </w:rPr>
+            </w:pPr>
+            <w:r>
+              <w:rPr>
+                <w:rFonts w:ascii="Times new roman" w:hAnsi="Times new roman"/>
+                <w:b/>
+                <w:bCs/>
+                <w:sz w:val="26"/>
+                <w:szCs w:val="26"/>
+              </w:rPr>
+              <w:t xml:space="preserve">Нет: </w:t>
+            </w:r>
+            <w:r>
+              <w:rPr>
+                <w:rFonts w:eastAsia="Calibri" w:cs="Basic Roman" w:ascii="Times new roman" w:hAnsi="Times new roman"/>
+                <w:b/>
+                <w:bCs/>
+                <w:color w:val="C9211E"/>
+                <w:kern w:val="0"/>
+                <w:sz w:val="26"/>
+                <w:szCs w:val="26"/>
+                <w:shd w:fill="auto" w:val="clear"/>
+                <w:lang w:val="ru-RU" w:eastAsia="zh-CN" w:bidi="ar-SA"/>
+              </w:rPr>
+              <w:t xml:space="preserve"> Dog is your name</w:t>
+            </w:r>
+          </w:p>
+        </w:tc>
+      </w:tr>
+      <w:tr>
+        <w:trPr/>
+        <w:tc>
+          <w:tcPr>
+            <w:tcW w:w="4677" w:type="dxa"/>
+            <w:vMerge w:val="continue"/>
+            <w:tcBorders>
+              <w:left w:val="single" w:sz="2" w:space="0" w:color="000000"/>
+              <w:bottom w:val="single" w:sz="2" w:space="0" w:color="000000"/>
+            </w:tcBorders>
+            <w:vAlign w:val="center"/>
+          </w:tcPr>
+          <w:p>
+            <w:pPr>
+              <w:pStyle w:val="Normal"/>
+              <w:widowControl w:val="false"/>
+              <w:spacing w:before="240" w:after="200"/>
+              <w:jc w:val="center"/>
+              <w:rPr>
+                <w:rFonts w:ascii="Times new roman" w:hAnsi="Times new roman"/>
+                <w:sz w:val="26"/>
+                <w:szCs w:val="26"/>
+              </w:rPr>
+            </w:pPr>
+            <w:r>
+              <w:rPr>
+                <w:rFonts w:ascii="Times new roman" w:hAnsi="Times new roman"/>
+                <w:sz w:val="26"/>
+                <w:szCs w:val="26"/>
+              </w:rPr>
+            </w:r>
+          </w:p>
+        </w:tc>
+        <w:tc>
+          <w:tcPr>
+            <w:tcW w:w="4677" w:type="dxa"/>
+            <w:tcBorders>
+              <w:left w:val="single" w:sz="2" w:space="0" w:color="000000"/>
+              <w:bottom w:val="single" w:sz="2" w:space="0" w:color="000000"/>
+              <w:right w:val="single" w:sz="2" w:space="0" w:color="000000"/>
+            </w:tcBorders>
+            <w:vAlign w:val="center"/>
+          </w:tcPr>
+          <w:p>
+            <w:pPr>
+              <w:pStyle w:val="Normal"/>
+              <w:widowControl w:val="false"/>
+              <w:spacing w:before="240" w:after="200"/>
+              <w:jc w:val="center"/>
+              <w:rPr>
+                <w:rFonts w:ascii="Times new roman" w:hAnsi="Times new roman"/>
+                <w:b/>
+                <w:b/>
+                <w:bCs/>
+                <w:sz w:val="26"/>
+                <w:szCs w:val="26"/>
+              </w:rPr>
+            </w:pPr>
+            <w:r>
+              <w:rPr>
+                <w:rFonts w:ascii="Times new roman" w:hAnsi="Times new roman"/>
+                <w:b/>
+                <w:bCs/>
+                <w:sz w:val="26"/>
+                <w:szCs w:val="26"/>
+              </w:rPr>
+              <w:t xml:space="preserve">Да: </w:t>
+            </w:r>
+            <w:r>
+              <w:rPr>
+                <w:rFonts w:ascii="Times new roman" w:hAnsi="Times new roman"/>
+                <w:b/>
+                <w:bCs/>
+                <w:color w:val="00A933"/>
+                <w:sz w:val="26"/>
+                <w:szCs w:val="26"/>
+                <w:shd w:fill="auto" w:val="clear"/>
+              </w:rPr>
+              <w:t xml:space="preserve"> What is your dog’s name?</w:t>
+            </w:r>
+          </w:p>
+        </w:tc>
+      </w:tr>
+      <w:tr>
+        <w:trPr/>
+        <w:tc>
+          <w:tcPr>
+            <w:tcW w:w="4677" w:type="dxa"/>
+            <w:vMerge w:val="restart"/>
+            <w:tcBorders>
+              <w:left w:val="single" w:sz="2" w:space="0" w:color="000000"/>
+              <w:bottom w:val="single" w:sz="2" w:space="0" w:color="000000"/>
+            </w:tcBorders>
+            <w:vAlign w:val="center"/>
+          </w:tcPr>
+          <w:p>
+            <w:pPr>
+              <w:pStyle w:val="Normal"/>
+              <w:widowControl w:val="false"/>
+              <w:spacing w:before="240" w:after="200"/>
+              <w:jc w:val="center"/>
+              <w:rPr>
+                <w:rFonts w:ascii="Times new roman" w:hAnsi="Times new roman"/>
+                <w:sz w:val="26"/>
+                <w:szCs w:val="26"/>
+              </w:rPr>
+            </w:pPr>
+            <w:r>
+              <w:rPr>
+                <w:rFonts w:ascii="Times new roman" w:hAnsi="Times new roman"/>
+                <w:sz w:val="26"/>
+                <w:szCs w:val="26"/>
+              </w:rPr>
+              <w:t>15. В пассивоном залоге подлежащее в обычной первой форме.</w:t>
+            </w:r>
+          </w:p>
+        </w:tc>
+        <w:tc>
+          <w:tcPr>
+            <w:tcW w:w="4677" w:type="dxa"/>
+            <w:tcBorders>
+              <w:left w:val="single" w:sz="2" w:space="0" w:color="000000"/>
+              <w:bottom w:val="single" w:sz="2" w:space="0" w:color="000000"/>
+              <w:right w:val="single" w:sz="2" w:space="0" w:color="000000"/>
+            </w:tcBorders>
+            <w:vAlign w:val="center"/>
+          </w:tcPr>
+          <w:p>
+            <w:pPr>
+              <w:pStyle w:val="Normal"/>
+              <w:widowControl w:val="false"/>
+              <w:spacing w:before="240" w:after="200"/>
+              <w:jc w:val="center"/>
+              <w:rPr>
+                <w:rFonts w:ascii="Times new roman" w:hAnsi="Times new roman"/>
+                <w:b/>
+                <w:b/>
+                <w:bCs/>
+                <w:sz w:val="26"/>
+                <w:szCs w:val="26"/>
+              </w:rPr>
+            </w:pPr>
+            <w:r>
+              <w:rPr>
+                <w:rFonts w:ascii="Times new roman" w:hAnsi="Times new roman"/>
+                <w:b/>
+                <w:bCs/>
+                <w:sz w:val="26"/>
+                <w:szCs w:val="26"/>
+              </w:rPr>
+              <w:t xml:space="preserve">Нет: </w:t>
+            </w:r>
+            <w:r>
+              <w:rPr>
+                <w:rFonts w:eastAsia="Calibri" w:cs="Basic Roman" w:ascii="Times new roman" w:hAnsi="Times new roman"/>
+                <w:b/>
+                <w:bCs/>
+                <w:color w:val="C9211E"/>
+                <w:kern w:val="0"/>
+                <w:sz w:val="26"/>
+                <w:szCs w:val="26"/>
+                <w:shd w:fill="auto" w:val="clear"/>
+                <w:lang w:val="ru-RU" w:eastAsia="zh-CN" w:bidi="ar-SA"/>
+              </w:rPr>
               <w:t xml:space="preserve"> </w:t>
             </w:r>
             <w:r>
               <w:rPr>
+                <w:rFonts w:eastAsia="Calibri" w:cs="Basic Roman" w:ascii="Times new roman" w:hAnsi="Times new roman"/>
+                <w:b/>
+                <w:bCs/>
+                <w:color w:val="C9211E"/>
+                <w:kern w:val="0"/>
+                <w:sz w:val="26"/>
+                <w:szCs w:val="26"/>
+                <w:shd w:fill="auto" w:val="clear"/>
+                <w:lang w:val="ru-RU" w:eastAsia="zh-CN" w:bidi="ar-SA"/>
+              </w:rPr>
+              <w:t xml:space="preserve">He </w:t>
+            </w:r>
+            <w:r>
+              <w:rPr>
+                <w:rFonts w:eastAsia="Calibri" w:cs="Basic Roman" w:ascii="Times new roman" w:hAnsi="Times new roman"/>
+                <w:b/>
+                <w:bCs/>
+                <w:color w:val="C9211E"/>
+                <w:kern w:val="0"/>
+                <w:sz w:val="26"/>
+                <w:szCs w:val="26"/>
+                <w:shd w:fill="auto" w:val="clear"/>
+                <w:lang w:val="ru-RU" w:eastAsia="zh-CN" w:bidi="ar-SA"/>
+              </w:rPr>
+              <w:t>should be invited on my birthday</w:t>
+            </w:r>
+          </w:p>
+        </w:tc>
+      </w:tr>
+      <w:tr>
+        <w:trPr/>
+        <w:tc>
+          <w:tcPr>
+            <w:tcW w:w="4677" w:type="dxa"/>
+            <w:vMerge w:val="continue"/>
+            <w:tcBorders>
+              <w:left w:val="single" w:sz="2" w:space="0" w:color="000000"/>
+              <w:bottom w:val="single" w:sz="2" w:space="0" w:color="000000"/>
+            </w:tcBorders>
+            <w:vAlign w:val="center"/>
+          </w:tcPr>
+          <w:p>
+            <w:pPr>
+              <w:pStyle w:val="Normal"/>
+              <w:widowControl w:val="false"/>
+              <w:spacing w:before="240" w:after="200"/>
+              <w:jc w:val="center"/>
+              <w:rPr>
+                <w:rFonts w:ascii="Times new roman" w:hAnsi="Times new roman"/>
+                <w:sz w:val="26"/>
+                <w:szCs w:val="26"/>
+              </w:rPr>
+            </w:pPr>
+            <w:r>
+              <w:rPr>
+                <w:rFonts w:ascii="Times new roman" w:hAnsi="Times new roman"/>
+                <w:sz w:val="26"/>
+                <w:szCs w:val="26"/>
+              </w:rPr>
+            </w:r>
+          </w:p>
+        </w:tc>
+        <w:tc>
+          <w:tcPr>
+            <w:tcW w:w="4677" w:type="dxa"/>
+            <w:tcBorders>
+              <w:left w:val="single" w:sz="2" w:space="0" w:color="000000"/>
+              <w:bottom w:val="single" w:sz="2" w:space="0" w:color="000000"/>
+              <w:right w:val="single" w:sz="2" w:space="0" w:color="000000"/>
+            </w:tcBorders>
+            <w:vAlign w:val="center"/>
+          </w:tcPr>
+          <w:p>
+            <w:pPr>
+              <w:pStyle w:val="Normal"/>
+              <w:widowControl w:val="false"/>
+              <w:spacing w:before="240" w:after="200"/>
+              <w:jc w:val="center"/>
+              <w:rPr>
+                <w:rFonts w:ascii="Times new roman" w:hAnsi="Times new roman"/>
+                <w:b/>
+                <w:b/>
+                <w:bCs/>
+                <w:sz w:val="26"/>
+                <w:szCs w:val="26"/>
+              </w:rPr>
+            </w:pPr>
+            <w:r>
+              <w:rPr>
+                <w:rFonts w:ascii="Times new roman" w:hAnsi="Times new roman"/>
+                <w:b/>
+                <w:bCs/>
+                <w:sz w:val="26"/>
+                <w:szCs w:val="26"/>
+              </w:rPr>
+              <w:t xml:space="preserve">Да: </w:t>
+            </w:r>
+            <w:r>
+              <w:rPr>
                 <w:rFonts w:ascii="Times new roman" w:hAnsi="Times new roman"/>
                 <w:b/>
                 <w:bCs/>
@@ -2814,7 +3330,20 @@
                 <w:szCs w:val="26"/>
                 <w:shd w:fill="auto" w:val="clear"/>
               </w:rPr>
-              <w:t>Your parents</w:t>
+              <w:t xml:space="preserve"> </w:t>
+            </w:r>
+            <w:r>
+              <w:rPr>
+                <w:rFonts w:ascii="Times new roman" w:hAnsi="Times new roman"/>
+                <w:b/>
+                <w:bCs/>
+                <w:color w:val="00A933"/>
+                <w:sz w:val="26"/>
+                <w:szCs w:val="26"/>
+                <w:u w:val="none"/>
+                <w:shd w:fill="auto" w:val="clear"/>
+              </w:rPr>
+              <w:t>Его надо пригласить на мой день рождения.</w:t>
             </w:r>
           </w:p>
         </w:tc>

--- a/DOCX/Разбор ошибок.docx
+++ b/DOCX/Разбор ошибок.docx
@@ -101,7 +101,23 @@
                 <w:sz w:val="26"/>
                 <w:szCs w:val="26"/>
               </w:rPr>
-              <w:t>притяжательными местоимениями (his/her/their/your/my)</w:t>
+              <w:t>притяжательными местоимениями (his/her/their/your/my/</w:t>
+            </w:r>
+            <w:r>
+              <w:rPr>
+                <w:rFonts w:ascii="Times new roman" w:hAnsi="Times new roman"/>
+                <w:sz w:val="26"/>
+                <w:szCs w:val="26"/>
+              </w:rPr>
+              <w:t>our</w:t>
+            </w:r>
+            <w:r>
+              <w:rPr>
+                <w:rFonts w:ascii="Times new roman" w:hAnsi="Times new roman"/>
+                <w:sz w:val="26"/>
+                <w:szCs w:val="26"/>
+              </w:rPr>
+              <w:t>)</w:t>
             </w:r>
           </w:p>
         </w:tc>
@@ -3219,35 +3235,7 @@
                 <w:shd w:fill="auto" w:val="clear"/>
                 <w:lang w:val="ru-RU" w:eastAsia="zh-CN" w:bidi="ar-SA"/>
               </w:rPr>
-              <w:t xml:space="preserve"> </w:t>
-            </w:r>
-            <w:r>
-              <w:rPr>
-                <w:rFonts w:eastAsia="Calibri" w:cs="Basic Roman" w:ascii="Times new roman" w:hAnsi="Times new roman"/>
-                <w:b/>
-                <w:bCs/>
-                <w:color w:val="C9211E"/>
-                <w:kern w:val="0"/>
-                <w:sz w:val="26"/>
-                <w:szCs w:val="26"/>
-                <w:shd w:fill="auto" w:val="clear"/>
-                <w:lang w:val="ru-RU" w:eastAsia="zh-CN" w:bidi="ar-SA"/>
-              </w:rPr>
-              <w:t xml:space="preserve">He </w:t>
-            </w:r>
-            <w:r>
-              <w:rPr>
-                <w:rFonts w:eastAsia="Calibri" w:cs="Basic Roman" w:ascii="Times new roman" w:hAnsi="Times new roman"/>
-                <w:b/>
-                <w:bCs/>
-                <w:color w:val="C9211E"/>
-                <w:kern w:val="0"/>
-                <w:sz w:val="26"/>
-                <w:szCs w:val="26"/>
-                <w:shd w:fill="auto" w:val="clear"/>
-                <w:lang w:val="ru-RU" w:eastAsia="zh-CN" w:bidi="ar-SA"/>
-              </w:rPr>
-              <w:t>should be invited on my birthday</w:t>
+              <w:t xml:space="preserve"> He should be invited on my birthday</w:t>
             </w:r>
           </w:p>
         </w:tc>

--- a/DOCX/Разбор ошибок.docx
+++ b/DOCX/Разбор ошибок.docx
@@ -101,23 +101,7 @@
                 <w:sz w:val="26"/>
                 <w:szCs w:val="26"/>
               </w:rPr>
-              <w:t>притяжательными местоимениями (his/her/their/your/my/</w:t>
-            </w:r>
-            <w:r>
-              <w:rPr>
-                <w:rFonts w:ascii="Times new roman" w:hAnsi="Times new roman"/>
-                <w:sz w:val="26"/>
-                <w:szCs w:val="26"/>
-              </w:rPr>
-              <w:t>our</w:t>
-            </w:r>
-            <w:r>
-              <w:rPr>
-                <w:rFonts w:ascii="Times new roman" w:hAnsi="Times new roman"/>
-                <w:sz w:val="26"/>
-                <w:szCs w:val="26"/>
-              </w:rPr>
-              <w:t>)</w:t>
+              <w:t>притяжательными местоимениями (his/her/their/your/my/our)</w:t>
             </w:r>
           </w:p>
         </w:tc>
